--- a/Documents/System Design Document/Boundary Condition/Boundary Condition.docx
+++ b/Documents/System Design Document/Boundary Condition/Boundary Condition.docx
@@ -10,102 +10,18 @@
           <w:bCs/>
         </w:rPr>
       </w:pPr>
-      <w:proofErr w:type="spellStart"/>
       <w:r>
         <w:rPr>
           <w:rFonts w:ascii="Garamond" w:hAnsi="Garamond"/>
           <w:b/>
           <w:bCs/>
         </w:rPr>
-        <w:t>Boundary</w:t>
-      </w:r>
-      <w:proofErr w:type="spellEnd"/>
-      <w:r>
-        <w:rPr>
-          <w:rFonts w:ascii="Garamond" w:hAnsi="Garamond"/>
-          <w:b/>
-          <w:bCs/>
-        </w:rPr>
-        <w:t xml:space="preserve"> </w:t>
-      </w:r>
-      <w:proofErr w:type="spellStart"/>
-      <w:r>
-        <w:rPr>
-          <w:rFonts w:ascii="Garamond" w:hAnsi="Garamond"/>
-          <w:b/>
-          <w:bCs/>
-        </w:rPr>
-        <w:t>Conditions</w:t>
-      </w:r>
-      <w:proofErr w:type="spellEnd"/>
-      <w:r>
-        <w:rPr>
-          <w:rFonts w:ascii="Garamond" w:hAnsi="Garamond"/>
-          <w:b/>
-          <w:bCs/>
-        </w:rPr>
-        <w:t xml:space="preserve"> </w:t>
+        <w:t xml:space="preserve">Boundary Conditions </w:t>
       </w:r>
     </w:p>
     <w:p>
-      <w:pPr>
-        <w:rPr>
-          <w:rFonts w:ascii="Garamond" w:hAnsi="Garamond"/>
-        </w:rPr>
-      </w:pPr>
       <w:r>
-        <w:rPr>
-          <w:rFonts w:ascii="Garamond" w:hAnsi="Garamond"/>
-        </w:rPr>
-        <w:t xml:space="preserve">Le </w:t>
-      </w:r>
-      <w:proofErr w:type="spellStart"/>
-      <w:r>
-        <w:rPr>
-          <w:rFonts w:ascii="Garamond" w:hAnsi="Garamond"/>
-          <w:b/>
-          <w:bCs/>
-        </w:rPr>
-        <w:t>boundary</w:t>
-      </w:r>
-      <w:proofErr w:type="spellEnd"/>
-      <w:r>
-        <w:rPr>
-          <w:rFonts w:ascii="Garamond" w:hAnsi="Garamond"/>
-          <w:b/>
-          <w:bCs/>
-        </w:rPr>
-        <w:t xml:space="preserve"> </w:t>
-      </w:r>
-      <w:proofErr w:type="spellStart"/>
-      <w:r>
-        <w:rPr>
-          <w:rFonts w:ascii="Garamond" w:hAnsi="Garamond"/>
-          <w:b/>
-          <w:bCs/>
-        </w:rPr>
-        <w:t>conditions</w:t>
-      </w:r>
-      <w:proofErr w:type="spellEnd"/>
-      <w:r>
-        <w:rPr>
-          <w:rFonts w:ascii="Garamond" w:hAnsi="Garamond"/>
-        </w:rPr>
-        <w:t xml:space="preserve"> rappresentano le condizioni di avvio, arresto e gestione di eventi eccezionali nel sistema </w:t>
-      </w:r>
-      <w:proofErr w:type="spellStart"/>
-      <w:r>
-        <w:rPr>
-          <w:rFonts w:ascii="Garamond" w:hAnsi="Garamond"/>
-        </w:rPr>
-        <w:t>CarZone</w:t>
-      </w:r>
-      <w:proofErr w:type="spellEnd"/>
-      <w:r>
-        <w:rPr>
-          <w:rFonts w:ascii="Garamond" w:hAnsi="Garamond"/>
-        </w:rPr>
-        <w:t>. L'obiettivo principale è garantire resilienza, affidabilità e continuità operativa, gestendo in modo efficace i casi limite e i fallimenti che potrebbero compromettere il funzionamento del sistema.</w:t>
+        <w:t>Le boundary conditions (condizioni di limite) rappresentano le condizioni critiche di avvio, arresto e gestione di eventi eccezionali nel sistema CarZone. L'obiettivo principale di queste condizioni è garantire la resilienza, affidabilità e continuità operativa del sistema, gestendo in modo efficace le problematiche legate ai guasti hardware, software, interruzioni di rete e altre anomalie che potrebbero compromettere il corretto funzionamento del sistema.</w:t>
       </w:r>
     </w:p>
     <w:p>
@@ -122,51 +38,20 @@
           <w:b/>
           <w:bCs/>
         </w:rPr>
-        <w:t>1. Configurazione</w:t>
+        <w:t>Configurazione</w:t>
       </w:r>
     </w:p>
     <w:p>
       <w:pPr>
         <w:rPr>
           <w:rFonts w:ascii="Garamond" w:hAnsi="Garamond"/>
-          <w:b/>
-          <w:bCs/>
         </w:rPr>
       </w:pPr>
       <w:r>
         <w:rPr>
           <w:rFonts w:ascii="Garamond" w:hAnsi="Garamond"/>
-          <w:b/>
-          <w:bCs/>
-        </w:rPr>
-        <w:t>Creazione e gestione di oggetti persistenti</w:t>
-      </w:r>
-    </w:p>
-    <w:p>
-      <w:pPr>
-        <w:rPr>
-          <w:rFonts w:ascii="Garamond" w:hAnsi="Garamond"/>
-        </w:rPr>
-      </w:pPr>
-      <w:r>
-        <w:rPr>
-          <w:rFonts w:ascii="Garamond" w:hAnsi="Garamond"/>
-        </w:rPr>
-        <w:t xml:space="preserve">Nel sistema </w:t>
-      </w:r>
-      <w:proofErr w:type="spellStart"/>
-      <w:r>
-        <w:rPr>
-          <w:rFonts w:ascii="Garamond" w:hAnsi="Garamond"/>
-        </w:rPr>
-        <w:t>CarZone</w:t>
-      </w:r>
-      <w:proofErr w:type="spellEnd"/>
-      <w:r>
-        <w:rPr>
-          <w:rFonts w:ascii="Garamond" w:hAnsi="Garamond"/>
-        </w:rPr>
-        <w:t>, alcune entità persistenti, come autovetture e ordini, necessitano di configurazioni specifiche per il loro corretto utilizzo. Questi scenari comprendono:</w:t>
+        </w:rPr>
+        <w:t>Nel sistema Car-Zone, alcune entità persistenti, come autovetture e ordini, necessitano di configurazioni specifiche per il loro corretto utilizzo. Questi scenari comprendono:</w:t>
       </w:r>
     </w:p>
     <w:p>
@@ -175,6 +60,8 @@
           <w:ilvl w:val="0"/>
           <w:numId w:val="7"/>
         </w:numPr>
+        <w:spacing w:line="256" w:lineRule="auto"/>
+        <w:jc w:val="both"/>
         <w:rPr>
           <w:rFonts w:ascii="Garamond" w:hAnsi="Garamond"/>
         </w:rPr>
@@ -182,16 +69,8 @@
       <w:r>
         <w:rPr>
           <w:rFonts w:ascii="Garamond" w:hAnsi="Garamond"/>
-          <w:b/>
-          <w:bCs/>
-        </w:rPr>
-        <w:t>Inizializzazione del catalogo autovetture</w:t>
-      </w:r>
-      <w:r>
-        <w:rPr>
-          <w:rFonts w:ascii="Garamond" w:hAnsi="Garamond"/>
-        </w:rPr>
-        <w:t>:</w:t>
+        </w:rPr>
+        <w:t>Inizializzazione del catalogo autovetture:</w:t>
       </w:r>
     </w:p>
     <w:p>
@@ -200,6 +79,8 @@
           <w:ilvl w:val="1"/>
           <w:numId w:val="7"/>
         </w:numPr>
+        <w:spacing w:line="256" w:lineRule="auto"/>
+        <w:jc w:val="both"/>
         <w:rPr>
           <w:rFonts w:ascii="Garamond" w:hAnsi="Garamond"/>
         </w:rPr>
@@ -217,6 +98,8 @@
           <w:ilvl w:val="0"/>
           <w:numId w:val="7"/>
         </w:numPr>
+        <w:spacing w:line="256" w:lineRule="auto"/>
+        <w:jc w:val="both"/>
         <w:rPr>
           <w:rFonts w:ascii="Garamond" w:hAnsi="Garamond"/>
         </w:rPr>
@@ -224,16 +107,8 @@
       <w:r>
         <w:rPr>
           <w:rFonts w:ascii="Garamond" w:hAnsi="Garamond"/>
-          <w:b/>
-          <w:bCs/>
-        </w:rPr>
-        <w:t>Gestione degli ordini</w:t>
-      </w:r>
-      <w:r>
-        <w:rPr>
-          <w:rFonts w:ascii="Garamond" w:hAnsi="Garamond"/>
-        </w:rPr>
-        <w:t>:</w:t>
+        </w:rPr>
+        <w:t>Gestione degli ordini:</w:t>
       </w:r>
     </w:p>
     <w:p>
@@ -242,6 +117,8 @@
           <w:ilvl w:val="1"/>
           <w:numId w:val="7"/>
         </w:numPr>
+        <w:spacing w:line="256" w:lineRule="auto"/>
+        <w:jc w:val="both"/>
         <w:rPr>
           <w:rFonts w:ascii="Garamond" w:hAnsi="Garamond"/>
         </w:rPr>
@@ -276,6 +153,8 @@
           <w:ilvl w:val="0"/>
           <w:numId w:val="8"/>
         </w:numPr>
+        <w:spacing w:line="256" w:lineRule="auto"/>
+        <w:jc w:val="both"/>
         <w:rPr>
           <w:rFonts w:ascii="Garamond" w:hAnsi="Garamond"/>
         </w:rPr>
@@ -283,16 +162,8 @@
       <w:r>
         <w:rPr>
           <w:rFonts w:ascii="Garamond" w:hAnsi="Garamond"/>
-          <w:b/>
-          <w:bCs/>
-        </w:rPr>
-        <w:t>Gestione Catalogo Autovetture</w:t>
-      </w:r>
-      <w:r>
-        <w:rPr>
-          <w:rFonts w:ascii="Garamond" w:hAnsi="Garamond"/>
-        </w:rPr>
-        <w:t>:</w:t>
+        </w:rPr>
+        <w:t>Gestione Catalogo Autovetture:</w:t>
       </w:r>
     </w:p>
     <w:p>
@@ -301,6 +172,8 @@
           <w:ilvl w:val="1"/>
           <w:numId w:val="8"/>
         </w:numPr>
+        <w:spacing w:line="256" w:lineRule="auto"/>
+        <w:jc w:val="both"/>
         <w:rPr>
           <w:rFonts w:ascii="Garamond" w:hAnsi="Garamond"/>
         </w:rPr>
@@ -318,6 +191,8 @@
           <w:ilvl w:val="0"/>
           <w:numId w:val="8"/>
         </w:numPr>
+        <w:spacing w:line="256" w:lineRule="auto"/>
+        <w:jc w:val="both"/>
         <w:rPr>
           <w:rFonts w:ascii="Garamond" w:hAnsi="Garamond"/>
         </w:rPr>
@@ -325,16 +200,8 @@
       <w:r>
         <w:rPr>
           <w:rFonts w:ascii="Garamond" w:hAnsi="Garamond"/>
-          <w:b/>
-          <w:bCs/>
-        </w:rPr>
-        <w:t>Gestione Persistenza Ordini</w:t>
-      </w:r>
-      <w:r>
-        <w:rPr>
-          <w:rFonts w:ascii="Garamond" w:hAnsi="Garamond"/>
-        </w:rPr>
-        <w:t>:</w:t>
+        </w:rPr>
+        <w:t>Gestione Persistenza Ordini:</w:t>
       </w:r>
     </w:p>
     <w:p>
@@ -343,6 +210,8 @@
           <w:ilvl w:val="1"/>
           <w:numId w:val="8"/>
         </w:numPr>
+        <w:spacing w:line="256" w:lineRule="auto"/>
+        <w:jc w:val="both"/>
         <w:rPr>
           <w:rFonts w:ascii="Garamond" w:hAnsi="Garamond"/>
         </w:rPr>
@@ -368,45 +237,41 @@
           <w:b/>
           <w:bCs/>
         </w:rPr>
-        <w:t>2. Avvio e Arresto</w:t>
+        <w:t>Avvio e Arresto</w:t>
       </w:r>
     </w:p>
     <w:p>
       <w:pPr>
         <w:rPr>
           <w:rFonts w:ascii="Garamond" w:hAnsi="Garamond"/>
-          <w:b/>
-          <w:bCs/>
         </w:rPr>
       </w:pPr>
       <w:r>
         <w:rPr>
           <w:rFonts w:ascii="Garamond" w:hAnsi="Garamond"/>
-          <w:b/>
-          <w:bCs/>
         </w:rPr>
         <w:t>Use Case di Avvio e Spegnimento</w:t>
       </w:r>
     </w:p>
     <w:p>
       <w:pPr>
+        <w:ind w:left="10" w:hanging="10"/>
         <w:rPr>
           <w:rFonts w:ascii="Garamond" w:hAnsi="Garamond"/>
         </w:rPr>
       </w:pPr>
       <w:r>
-        <w:rPr>
-          <w:rFonts w:ascii="Garamond" w:hAnsi="Garamond"/>
-        </w:rPr>
-        <w:t>Per garantire la stabilità del sistema, vengono definiti i seguenti scenari:</w:t>
+        <w:t>Per garantire la stabilità e l'affidabilità del sistema, sono stati definiti scenari per l'avvio e l'arresto sicuro dei sottosistemi.</w:t>
       </w:r>
     </w:p>
     <w:p>
       <w:pPr>
         <w:numPr>
           <w:ilvl w:val="0"/>
-          <w:numId w:val="9"/>
+          <w:numId w:val="13"/>
         </w:numPr>
+        <w:spacing w:line="256" w:lineRule="auto"/>
+        <w:jc w:val="both"/>
         <w:rPr>
           <w:rFonts w:ascii="Garamond" w:hAnsi="Garamond"/>
         </w:rPr>
@@ -414,24 +279,18 @@
       <w:r>
         <w:rPr>
           <w:rFonts w:ascii="Garamond" w:hAnsi="Garamond"/>
-          <w:b/>
-          <w:bCs/>
-        </w:rPr>
-        <w:t>Avvio del Sistema</w:t>
-      </w:r>
-      <w:r>
-        <w:rPr>
-          <w:rFonts w:ascii="Garamond" w:hAnsi="Garamond"/>
-        </w:rPr>
-        <w:t>:</w:t>
+        </w:rPr>
+        <w:t>Avvio del Sistema:</w:t>
       </w:r>
     </w:p>
     <w:p>
       <w:pPr>
         <w:numPr>
           <w:ilvl w:val="1"/>
-          <w:numId w:val="9"/>
+          <w:numId w:val="13"/>
         </w:numPr>
+        <w:spacing w:line="256" w:lineRule="auto"/>
+        <w:jc w:val="both"/>
         <w:rPr>
           <w:rFonts w:ascii="Garamond" w:hAnsi="Garamond"/>
         </w:rPr>
@@ -447,8 +306,10 @@
       <w:pPr>
         <w:numPr>
           <w:ilvl w:val="2"/>
-          <w:numId w:val="9"/>
+          <w:numId w:val="13"/>
         </w:numPr>
+        <w:spacing w:line="256" w:lineRule="auto"/>
+        <w:jc w:val="both"/>
         <w:rPr>
           <w:rFonts w:ascii="Garamond" w:hAnsi="Garamond"/>
         </w:rPr>
@@ -456,24 +317,18 @@
       <w:r>
         <w:rPr>
           <w:rFonts w:ascii="Garamond" w:hAnsi="Garamond"/>
-          <w:i/>
-          <w:iCs/>
-        </w:rPr>
-        <w:t>Gestione Autovetture</w:t>
-      </w:r>
-      <w:r>
-        <w:rPr>
-          <w:rFonts w:ascii="Garamond" w:hAnsi="Garamond"/>
-        </w:rPr>
-        <w:t>: Caricamento del catalogo.</w:t>
+        </w:rPr>
+        <w:t>Gestione Autovetture: Caricamento del catalogo.</w:t>
       </w:r>
     </w:p>
     <w:p>
       <w:pPr>
         <w:numPr>
           <w:ilvl w:val="2"/>
-          <w:numId w:val="9"/>
+          <w:numId w:val="13"/>
         </w:numPr>
+        <w:spacing w:line="256" w:lineRule="auto"/>
+        <w:jc w:val="both"/>
         <w:rPr>
           <w:rFonts w:ascii="Garamond" w:hAnsi="Garamond"/>
         </w:rPr>
@@ -481,24 +336,18 @@
       <w:r>
         <w:rPr>
           <w:rFonts w:ascii="Garamond" w:hAnsi="Garamond"/>
-          <w:i/>
-          <w:iCs/>
-        </w:rPr>
-        <w:t>Gestione Ordini</w:t>
-      </w:r>
-      <w:r>
-        <w:rPr>
-          <w:rFonts w:ascii="Garamond" w:hAnsi="Garamond"/>
-        </w:rPr>
-        <w:t>: Caricamento degli ordini esistenti.</w:t>
+        </w:rPr>
+        <w:t>Gestione Ordini: Caricamento degli ordini esistenti.</w:t>
       </w:r>
     </w:p>
     <w:p>
       <w:pPr>
         <w:numPr>
           <w:ilvl w:val="1"/>
-          <w:numId w:val="9"/>
+          <w:numId w:val="13"/>
         </w:numPr>
+        <w:spacing w:line="256" w:lineRule="auto"/>
+        <w:jc w:val="both"/>
         <w:rPr>
           <w:rFonts w:ascii="Garamond" w:hAnsi="Garamond"/>
         </w:rPr>
@@ -514,8 +363,10 @@
       <w:pPr>
         <w:numPr>
           <w:ilvl w:val="0"/>
-          <w:numId w:val="9"/>
+          <w:numId w:val="13"/>
         </w:numPr>
+        <w:spacing w:line="256" w:lineRule="auto"/>
+        <w:jc w:val="both"/>
         <w:rPr>
           <w:rFonts w:ascii="Garamond" w:hAnsi="Garamond"/>
         </w:rPr>
@@ -523,24 +374,18 @@
       <w:r>
         <w:rPr>
           <w:rFonts w:ascii="Garamond" w:hAnsi="Garamond"/>
-          <w:b/>
-          <w:bCs/>
-        </w:rPr>
-        <w:t>Arresto del Sistema</w:t>
-      </w:r>
-      <w:r>
-        <w:rPr>
-          <w:rFonts w:ascii="Garamond" w:hAnsi="Garamond"/>
-        </w:rPr>
-        <w:t>:</w:t>
+        </w:rPr>
+        <w:t>Arresto del Sistema:</w:t>
       </w:r>
     </w:p>
     <w:p>
       <w:pPr>
         <w:numPr>
           <w:ilvl w:val="1"/>
-          <w:numId w:val="9"/>
+          <w:numId w:val="13"/>
         </w:numPr>
+        <w:spacing w:line="256" w:lineRule="auto"/>
+        <w:jc w:val="both"/>
         <w:rPr>
           <w:rFonts w:ascii="Garamond" w:hAnsi="Garamond"/>
         </w:rPr>
@@ -556,8 +401,10 @@
       <w:pPr>
         <w:numPr>
           <w:ilvl w:val="1"/>
-          <w:numId w:val="9"/>
+          <w:numId w:val="13"/>
         </w:numPr>
+        <w:spacing w:line="256" w:lineRule="auto"/>
+        <w:jc w:val="both"/>
         <w:rPr>
           <w:rFonts w:ascii="Garamond" w:hAnsi="Garamond"/>
         </w:rPr>
@@ -583,28 +430,30 @@
           <w:b/>
           <w:bCs/>
         </w:rPr>
-        <w:t>3. Gestione delle Eccezioni</w:t>
+        <w:t>Gestione delle Eccezioni</w:t>
       </w:r>
     </w:p>
     <w:p>
       <w:pPr>
         <w:rPr>
           <w:rFonts w:ascii="Garamond" w:hAnsi="Garamond"/>
-          <w:b/>
-          <w:bCs/>
         </w:rPr>
       </w:pPr>
       <w:r>
         <w:rPr>
           <w:rFonts w:ascii="Garamond" w:hAnsi="Garamond"/>
-          <w:b/>
-          <w:bCs/>
-        </w:rPr>
-        <w:t>Fonti di errore e soluzioni</w:t>
+        </w:rPr>
+        <w:t>Le principali fonti di errore nel sistema Car-Zone includono:</w:t>
       </w:r>
     </w:p>
     <w:p>
       <w:pPr>
+        <w:numPr>
+          <w:ilvl w:val="0"/>
+          <w:numId w:val="14"/>
+        </w:numPr>
+        <w:spacing w:line="256" w:lineRule="auto"/>
+        <w:jc w:val="both"/>
         <w:rPr>
           <w:rFonts w:ascii="Garamond" w:hAnsi="Garamond"/>
         </w:rPr>
@@ -613,29 +462,18 @@
         <w:rPr>
           <w:rFonts w:ascii="Garamond" w:hAnsi="Garamond"/>
         </w:rPr>
-        <w:t xml:space="preserve">Le principali fonti di errore nel sistema </w:t>
-      </w:r>
-      <w:proofErr w:type="spellStart"/>
-      <w:r>
-        <w:rPr>
-          <w:rFonts w:ascii="Garamond" w:hAnsi="Garamond"/>
-        </w:rPr>
-        <w:t>CarZone</w:t>
-      </w:r>
-      <w:proofErr w:type="spellEnd"/>
-      <w:r>
-        <w:rPr>
-          <w:rFonts w:ascii="Garamond" w:hAnsi="Garamond"/>
-        </w:rPr>
-        <w:t xml:space="preserve"> includono:</w:t>
+        <w:lastRenderedPageBreak/>
+        <w:t>Hardware failure:</w:t>
       </w:r>
     </w:p>
     <w:p>
       <w:pPr>
         <w:numPr>
-          <w:ilvl w:val="0"/>
-          <w:numId w:val="10"/>
+          <w:ilvl w:val="1"/>
+          <w:numId w:val="14"/>
         </w:numPr>
+        <w:spacing w:line="256" w:lineRule="auto"/>
+        <w:jc w:val="both"/>
         <w:rPr>
           <w:rFonts w:ascii="Garamond" w:hAnsi="Garamond"/>
         </w:rPr>
@@ -643,35 +481,18 @@
       <w:r>
         <w:rPr>
           <w:rFonts w:ascii="Garamond" w:hAnsi="Garamond"/>
-          <w:b/>
-          <w:bCs/>
-        </w:rPr>
-        <w:lastRenderedPageBreak/>
-        <w:t xml:space="preserve">Hardware </w:t>
-      </w:r>
-      <w:proofErr w:type="spellStart"/>
-      <w:r>
-        <w:rPr>
-          <w:rFonts w:ascii="Garamond" w:hAnsi="Garamond"/>
-          <w:b/>
-          <w:bCs/>
-        </w:rPr>
-        <w:t>failure</w:t>
-      </w:r>
-      <w:proofErr w:type="spellEnd"/>
-      <w:r>
-        <w:rPr>
-          <w:rFonts w:ascii="Garamond" w:hAnsi="Garamond"/>
-        </w:rPr>
-        <w:t>:</w:t>
+        </w:rPr>
+        <w:t>Problemi: Guasti al disco rigido o interruzioni di rete.</w:t>
       </w:r>
     </w:p>
     <w:p>
       <w:pPr>
         <w:numPr>
           <w:ilvl w:val="1"/>
-          <w:numId w:val="10"/>
+          <w:numId w:val="14"/>
         </w:numPr>
+        <w:spacing w:line="256" w:lineRule="auto"/>
+        <w:jc w:val="both"/>
         <w:rPr>
           <w:rFonts w:ascii="Garamond" w:hAnsi="Garamond"/>
         </w:rPr>
@@ -679,49 +500,18 @@
       <w:r>
         <w:rPr>
           <w:rFonts w:ascii="Garamond" w:hAnsi="Garamond"/>
-          <w:b/>
-          <w:bCs/>
-        </w:rPr>
-        <w:t>Problemi</w:t>
-      </w:r>
-      <w:r>
-        <w:rPr>
-          <w:rFonts w:ascii="Garamond" w:hAnsi="Garamond"/>
-        </w:rPr>
-        <w:t>: Guasti al disco rigido o interruzioni di rete.</w:t>
+        </w:rPr>
+        <w:t>Soluzioni:</w:t>
       </w:r>
     </w:p>
     <w:p>
       <w:pPr>
         <w:numPr>
-          <w:ilvl w:val="1"/>
-          <w:numId w:val="10"/>
+          <w:ilvl w:val="2"/>
+          <w:numId w:val="14"/>
         </w:numPr>
-        <w:rPr>
-          <w:rFonts w:ascii="Garamond" w:hAnsi="Garamond"/>
-        </w:rPr>
-      </w:pPr>
-      <w:r>
-        <w:rPr>
-          <w:rFonts w:ascii="Garamond" w:hAnsi="Garamond"/>
-          <w:b/>
-          <w:bCs/>
-        </w:rPr>
-        <w:t>Soluzioni</w:t>
-      </w:r>
-      <w:r>
-        <w:rPr>
-          <w:rFonts w:ascii="Garamond" w:hAnsi="Garamond"/>
-        </w:rPr>
-        <w:t>:</w:t>
-      </w:r>
-    </w:p>
-    <w:p>
-      <w:pPr>
-        <w:numPr>
-          <w:ilvl w:val="2"/>
-          <w:numId w:val="10"/>
-        </w:numPr>
+        <w:spacing w:line="256" w:lineRule="auto"/>
+        <w:jc w:val="both"/>
         <w:rPr>
           <w:rFonts w:ascii="Garamond" w:hAnsi="Garamond"/>
         </w:rPr>
@@ -737,8 +527,10 @@
       <w:pPr>
         <w:numPr>
           <w:ilvl w:val="0"/>
-          <w:numId w:val="10"/>
+          <w:numId w:val="14"/>
         </w:numPr>
+        <w:spacing w:line="256" w:lineRule="auto"/>
+        <w:jc w:val="both"/>
         <w:rPr>
           <w:rFonts w:ascii="Garamond" w:hAnsi="Garamond"/>
         </w:rPr>
@@ -746,24 +538,18 @@
       <w:r>
         <w:rPr>
           <w:rFonts w:ascii="Garamond" w:hAnsi="Garamond"/>
-          <w:b/>
-          <w:bCs/>
-        </w:rPr>
-        <w:t>Cambiamenti nell'ambiente operativo</w:t>
-      </w:r>
-      <w:r>
-        <w:rPr>
-          <w:rFonts w:ascii="Garamond" w:hAnsi="Garamond"/>
-        </w:rPr>
-        <w:t>:</w:t>
+        </w:rPr>
+        <w:t>Cambiamenti nell'ambiente operativo:</w:t>
       </w:r>
     </w:p>
     <w:p>
       <w:pPr>
         <w:numPr>
           <w:ilvl w:val="1"/>
-          <w:numId w:val="10"/>
+          <w:numId w:val="14"/>
         </w:numPr>
+        <w:spacing w:line="256" w:lineRule="auto"/>
+        <w:jc w:val="both"/>
         <w:rPr>
           <w:rFonts w:ascii="Garamond" w:hAnsi="Garamond"/>
         </w:rPr>
@@ -771,24 +557,18 @@
       <w:r>
         <w:rPr>
           <w:rFonts w:ascii="Garamond" w:hAnsi="Garamond"/>
-          <w:b/>
-          <w:bCs/>
-        </w:rPr>
-        <w:t>Problemi</w:t>
-      </w:r>
-      <w:r>
-        <w:rPr>
-          <w:rFonts w:ascii="Garamond" w:hAnsi="Garamond"/>
-        </w:rPr>
-        <w:t>: Interruzioni di rete o blackout.</w:t>
+        </w:rPr>
+        <w:t>Problemi: Interruzioni di rete o blackout.</w:t>
       </w:r>
     </w:p>
     <w:p>
       <w:pPr>
         <w:numPr>
           <w:ilvl w:val="1"/>
-          <w:numId w:val="10"/>
+          <w:numId w:val="14"/>
         </w:numPr>
+        <w:spacing w:line="256" w:lineRule="auto"/>
+        <w:jc w:val="both"/>
         <w:rPr>
           <w:rFonts w:ascii="Garamond" w:hAnsi="Garamond"/>
         </w:rPr>
@@ -796,24 +576,18 @@
       <w:r>
         <w:rPr>
           <w:rFonts w:ascii="Garamond" w:hAnsi="Garamond"/>
-          <w:b/>
-          <w:bCs/>
-        </w:rPr>
-        <w:t>Soluzioni</w:t>
-      </w:r>
-      <w:r>
-        <w:rPr>
-          <w:rFonts w:ascii="Garamond" w:hAnsi="Garamond"/>
-        </w:rPr>
-        <w:t>:</w:t>
+        </w:rPr>
+        <w:t>Soluzioni:</w:t>
       </w:r>
     </w:p>
     <w:p>
       <w:pPr>
         <w:numPr>
           <w:ilvl w:val="2"/>
-          <w:numId w:val="10"/>
+          <w:numId w:val="14"/>
         </w:numPr>
+        <w:spacing w:line="256" w:lineRule="auto"/>
+        <w:jc w:val="both"/>
         <w:rPr>
           <w:rFonts w:ascii="Garamond" w:hAnsi="Garamond"/>
         </w:rPr>
@@ -829,8 +603,10 @@
       <w:pPr>
         <w:numPr>
           <w:ilvl w:val="2"/>
-          <w:numId w:val="10"/>
+          <w:numId w:val="14"/>
         </w:numPr>
+        <w:spacing w:line="256" w:lineRule="auto"/>
+        <w:jc w:val="both"/>
         <w:rPr>
           <w:rFonts w:ascii="Garamond" w:hAnsi="Garamond"/>
         </w:rPr>
@@ -846,8 +622,10 @@
       <w:pPr>
         <w:numPr>
           <w:ilvl w:val="0"/>
-          <w:numId w:val="10"/>
+          <w:numId w:val="14"/>
         </w:numPr>
+        <w:spacing w:line="256" w:lineRule="auto"/>
+        <w:jc w:val="both"/>
         <w:rPr>
           <w:rFonts w:ascii="Garamond" w:hAnsi="Garamond"/>
         </w:rPr>
@@ -855,24 +633,18 @@
       <w:r>
         <w:rPr>
           <w:rFonts w:ascii="Garamond" w:hAnsi="Garamond"/>
-          <w:b/>
-          <w:bCs/>
-        </w:rPr>
-        <w:t>Errori software</w:t>
-      </w:r>
-      <w:r>
-        <w:rPr>
-          <w:rFonts w:ascii="Garamond" w:hAnsi="Garamond"/>
-        </w:rPr>
-        <w:t>:</w:t>
+        </w:rPr>
+        <w:t>Errori software:</w:t>
       </w:r>
     </w:p>
     <w:p>
       <w:pPr>
         <w:numPr>
           <w:ilvl w:val="1"/>
-          <w:numId w:val="10"/>
+          <w:numId w:val="14"/>
         </w:numPr>
+        <w:spacing w:line="256" w:lineRule="auto"/>
+        <w:jc w:val="both"/>
         <w:rPr>
           <w:rFonts w:ascii="Garamond" w:hAnsi="Garamond"/>
         </w:rPr>
@@ -880,24 +652,18 @@
       <w:r>
         <w:rPr>
           <w:rFonts w:ascii="Garamond" w:hAnsi="Garamond"/>
-          <w:b/>
-          <w:bCs/>
-        </w:rPr>
-        <w:t>Problemi</w:t>
-      </w:r>
-      <w:r>
-        <w:rPr>
-          <w:rFonts w:ascii="Garamond" w:hAnsi="Garamond"/>
-        </w:rPr>
-        <w:t>: Bug o incoerenze nei dati tra i sottosistemi.</w:t>
+        </w:rPr>
+        <w:t>Problemi: Bug o incoerenze nei dati tra i sottosistemi.</w:t>
       </w:r>
     </w:p>
     <w:p>
       <w:pPr>
         <w:numPr>
           <w:ilvl w:val="1"/>
-          <w:numId w:val="10"/>
+          <w:numId w:val="14"/>
         </w:numPr>
+        <w:spacing w:line="256" w:lineRule="auto"/>
+        <w:jc w:val="both"/>
         <w:rPr>
           <w:rFonts w:ascii="Garamond" w:hAnsi="Garamond"/>
         </w:rPr>
@@ -905,24 +671,18 @@
       <w:r>
         <w:rPr>
           <w:rFonts w:ascii="Garamond" w:hAnsi="Garamond"/>
-          <w:b/>
-          <w:bCs/>
-        </w:rPr>
-        <w:t>Soluzioni</w:t>
-      </w:r>
-      <w:r>
-        <w:rPr>
-          <w:rFonts w:ascii="Garamond" w:hAnsi="Garamond"/>
-        </w:rPr>
-        <w:t>:</w:t>
+        </w:rPr>
+        <w:t>Soluzioni:</w:t>
       </w:r>
     </w:p>
     <w:p>
       <w:pPr>
         <w:numPr>
           <w:ilvl w:val="2"/>
-          <w:numId w:val="10"/>
+          <w:numId w:val="14"/>
         </w:numPr>
+        <w:spacing w:line="256" w:lineRule="auto"/>
+        <w:jc w:val="both"/>
         <w:rPr>
           <w:rFonts w:ascii="Garamond" w:hAnsi="Garamond"/>
         </w:rPr>
@@ -938,8 +698,10 @@
       <w:pPr>
         <w:numPr>
           <w:ilvl w:val="2"/>
-          <w:numId w:val="10"/>
+          <w:numId w:val="14"/>
         </w:numPr>
+        <w:spacing w:line="256" w:lineRule="auto"/>
+        <w:jc w:val="both"/>
         <w:rPr>
           <w:rFonts w:ascii="Garamond" w:hAnsi="Garamond"/>
         </w:rPr>
@@ -948,13 +710,12 @@
         <w:rPr>
           <w:rFonts w:ascii="Garamond" w:hAnsi="Garamond"/>
         </w:rPr>
-        <w:t>Generazione di log di errore e notifiche agli utenti.</w:t>
+        <w:t>Generazione di log di errore.</w:t>
       </w:r>
     </w:p>
     <w:p>
       <w:pPr>
         <w:rPr>
-          <w:rFonts w:ascii="Garamond" w:hAnsi="Garamond"/>
           <w:b/>
           <w:bCs/>
         </w:rPr>
@@ -965,45 +726,32 @@
           <w:b/>
           <w:bCs/>
         </w:rPr>
-        <w:t xml:space="preserve">4. Use Case </w:t>
+        <w:t>Use Case Boundary</w:t>
       </w:r>
-      <w:proofErr w:type="spellStart"/>
-      <w:r>
+    </w:p>
+    <w:p>
+      <w:pPr>
         <w:rPr>
           <w:rFonts w:ascii="Garamond" w:hAnsi="Garamond"/>
           <w:b/>
           <w:bCs/>
         </w:rPr>
-        <w:t>Boundary</w:t>
-      </w:r>
-      <w:proofErr w:type="spellEnd"/>
+      </w:pPr>
     </w:p>
     <w:p>
-      <w:pPr>
-        <w:rPr>
-          <w:rFonts w:ascii="Garamond" w:hAnsi="Garamond"/>
-          <w:b/>
-          <w:bCs/>
-        </w:rPr>
-      </w:pPr>
       <w:r>
         <w:rPr>
           <w:rFonts w:ascii="Garamond" w:hAnsi="Garamond"/>
-          <w:b/>
-          <w:bCs/>
-        </w:rPr>
-        <w:t xml:space="preserve">Use Case: </w:t>
+        </w:rPr>
+        <w:t>Use Case: StartServer</w:t>
       </w:r>
-      <w:proofErr w:type="spellStart"/>
-      <w:r>
-        <w:rPr>
-          <w:rFonts w:ascii="Garamond" w:hAnsi="Garamond"/>
-          <w:b/>
-          <w:bCs/>
-        </w:rPr>
-        <w:t>StartServer</w:t>
-      </w:r>
-      <w:proofErr w:type="spellEnd"/>
+    </w:p>
+    <w:p>
+      <w:pPr>
+        <w:rPr>
+          <w:rFonts w:ascii="Garamond" w:hAnsi="Garamond"/>
+        </w:rPr>
+      </w:pPr>
     </w:p>
     <w:tbl>
       <w:tblPr>
@@ -1012,8 +760,8 @@
         <w:tblLook w:val="04A0" w:firstRow="1" w:lastRow="0" w:firstColumn="1" w:lastColumn="0" w:noHBand="0" w:noVBand="1"/>
       </w:tblPr>
       <w:tblGrid>
-        <w:gridCol w:w="2307"/>
-        <w:gridCol w:w="6149"/>
+        <w:gridCol w:w="1575"/>
+        <w:gridCol w:w="8053"/>
       </w:tblGrid>
       <w:tr>
         <w:trPr>
@@ -1023,11 +771,42 @@
           <w:tcPr>
             <w:cnfStyle w:val="001000000000" w:firstRow="0" w:lastRow="0" w:firstColumn="1" w:lastColumn="0" w:oddVBand="0" w:evenVBand="0" w:oddHBand="0" w:evenHBand="0" w:firstRowFirstColumn="0" w:firstRowLastColumn="0" w:lastRowFirstColumn="0" w:lastRowLastColumn="0"/>
             <w:tcW w:w="0" w:type="auto"/>
+            <w:tcBorders>
+              <w:bottom w:val="single" w:sz="4" w:space="0" w:color="FFFFFF" w:themeColor="background1"/>
+            </w:tcBorders>
+            <w:shd w:val="clear" w:color="auto" w:fill="D4AF37"/>
             <w:hideMark/>
           </w:tcPr>
           <w:p>
             <w:pPr>
-              <w:spacing w:after="160" w:line="259" w:lineRule="auto"/>
+              <w:rPr>
+                <w:rFonts w:ascii="Garamond" w:hAnsi="Garamond"/>
+                <w:b w:val="0"/>
+                <w:bCs w:val="0"/>
+              </w:rPr>
+            </w:pPr>
+            <w:r>
+              <w:rPr>
+                <w:rFonts w:ascii="Garamond" w:hAnsi="Garamond"/>
+                <w:b w:val="0"/>
+                <w:bCs w:val="0"/>
+              </w:rPr>
+              <w:t>Nome del caso d'uso</w:t>
+            </w:r>
+          </w:p>
+        </w:tc>
+        <w:tc>
+          <w:tcPr>
+            <w:tcW w:w="0" w:type="auto"/>
+            <w:tcBorders>
+              <w:bottom w:val="single" w:sz="4" w:space="0" w:color="FFFFFF" w:themeColor="background1"/>
+            </w:tcBorders>
+            <w:shd w:val="clear" w:color="auto" w:fill="D4AF37"/>
+            <w:hideMark/>
+          </w:tcPr>
+          <w:p>
+            <w:pPr>
+              <w:cnfStyle w:val="100000000000" w:firstRow="1" w:lastRow="0" w:firstColumn="0" w:lastColumn="0" w:oddVBand="0" w:evenVBand="0" w:oddHBand="0" w:evenHBand="0" w:firstRowFirstColumn="0" w:firstRowLastColumn="0" w:lastRowFirstColumn="0" w:lastRowLastColumn="0"/>
               <w:rPr>
                 <w:rFonts w:ascii="Garamond" w:hAnsi="Garamond"/>
               </w:rPr>
@@ -1036,198 +815,14 @@
               <w:rPr>
                 <w:rFonts w:ascii="Garamond" w:hAnsi="Garamond"/>
               </w:rPr>
-              <w:t>Nome del caso d'uso</w:t>
-            </w:r>
-          </w:p>
-        </w:tc>
-        <w:tc>
-          <w:tcPr>
-            <w:tcW w:w="0" w:type="auto"/>
-            <w:hideMark/>
-          </w:tcPr>
-          <w:p>
-            <w:pPr>
-              <w:spacing w:after="160" w:line="259" w:lineRule="auto"/>
-              <w:cnfStyle w:val="100000000000" w:firstRow="1" w:lastRow="0" w:firstColumn="0" w:lastColumn="0" w:oddVBand="0" w:evenVBand="0" w:oddHBand="0" w:evenHBand="0" w:firstRowFirstColumn="0" w:firstRowLastColumn="0" w:lastRowFirstColumn="0" w:lastRowLastColumn="0"/>
-              <w:rPr>
-                <w:rFonts w:ascii="Garamond" w:hAnsi="Garamond"/>
-              </w:rPr>
-            </w:pPr>
-            <w:proofErr w:type="spellStart"/>
-            <w:r>
-              <w:rPr>
-                <w:rFonts w:ascii="Garamond" w:hAnsi="Garamond"/>
-              </w:rPr>
-              <w:t>StartServer</w:t>
-            </w:r>
-            <w:proofErr w:type="spellEnd"/>
-          </w:p>
-        </w:tc>
-      </w:tr>
-      <w:tr>
-        <w:trPr>
-          <w:cnfStyle w:val="000000100000" w:firstRow="0" w:lastRow="0" w:firstColumn="0" w:lastColumn="0" w:oddVBand="0" w:evenVBand="0" w:oddHBand="1" w:evenHBand="0" w:firstRowFirstColumn="0" w:firstRowLastColumn="0" w:lastRowFirstColumn="0" w:lastRowLastColumn="0"/>
-        </w:trPr>
-        <w:tc>
-          <w:tcPr>
-            <w:cnfStyle w:val="001000000000" w:firstRow="0" w:lastRow="0" w:firstColumn="1" w:lastColumn="0" w:oddVBand="0" w:evenVBand="0" w:oddHBand="0" w:evenHBand="0" w:firstRowFirstColumn="0" w:firstRowLastColumn="0" w:lastRowFirstColumn="0" w:lastRowLastColumn="0"/>
-            <w:tcW w:w="0" w:type="auto"/>
-            <w:hideMark/>
-          </w:tcPr>
-          <w:p>
-            <w:pPr>
-              <w:spacing w:after="160" w:line="259" w:lineRule="auto"/>
-              <w:rPr>
-                <w:rFonts w:ascii="Garamond" w:hAnsi="Garamond"/>
-              </w:rPr>
-            </w:pPr>
-            <w:r>
-              <w:rPr>
-                <w:rFonts w:ascii="Garamond" w:hAnsi="Garamond"/>
-              </w:rPr>
-              <w:t>Condizione d'ingresso</w:t>
-            </w:r>
-          </w:p>
-        </w:tc>
-        <w:tc>
-          <w:tcPr>
-            <w:tcW w:w="0" w:type="auto"/>
-            <w:hideMark/>
-          </w:tcPr>
-          <w:p>
-            <w:pPr>
-              <w:spacing w:after="160" w:line="259" w:lineRule="auto"/>
-              <w:cnfStyle w:val="000000100000" w:firstRow="0" w:lastRow="0" w:firstColumn="0" w:lastColumn="0" w:oddVBand="0" w:evenVBand="0" w:oddHBand="1" w:evenHBand="0" w:firstRowFirstColumn="0" w:firstRowLastColumn="0" w:lastRowFirstColumn="0" w:lastRowLastColumn="0"/>
-              <w:rPr>
-                <w:rFonts w:ascii="Garamond" w:hAnsi="Garamond"/>
-              </w:rPr>
-            </w:pPr>
-            <w:r>
-              <w:rPr>
-                <w:rFonts w:ascii="Garamond" w:hAnsi="Garamond"/>
-              </w:rPr>
-              <w:t xml:space="preserve">L'Amministratore accede al server </w:t>
-            </w:r>
-            <w:proofErr w:type="spellStart"/>
-            <w:r>
-              <w:rPr>
-                <w:rFonts w:ascii="Garamond" w:hAnsi="Garamond"/>
-              </w:rPr>
-              <w:t>CarZone</w:t>
-            </w:r>
-            <w:proofErr w:type="spellEnd"/>
-            <w:r>
-              <w:rPr>
-                <w:rFonts w:ascii="Garamond" w:hAnsi="Garamond"/>
-              </w:rPr>
-              <w:t xml:space="preserve"> tramite credenziali valide.</w:t>
-            </w:r>
-          </w:p>
-        </w:tc>
-      </w:tr>
-      <w:tr>
-        <w:tc>
-          <w:tcPr>
-            <w:cnfStyle w:val="001000000000" w:firstRow="0" w:lastRow="0" w:firstColumn="1" w:lastColumn="0" w:oddVBand="0" w:evenVBand="0" w:oddHBand="0" w:evenHBand="0" w:firstRowFirstColumn="0" w:firstRowLastColumn="0" w:lastRowFirstColumn="0" w:lastRowLastColumn="0"/>
-            <w:tcW w:w="0" w:type="auto"/>
-            <w:hideMark/>
-          </w:tcPr>
-          <w:p>
-            <w:pPr>
-              <w:spacing w:after="160" w:line="259" w:lineRule="auto"/>
-              <w:rPr>
-                <w:rFonts w:ascii="Garamond" w:hAnsi="Garamond"/>
-              </w:rPr>
-            </w:pPr>
-            <w:r>
-              <w:rPr>
-                <w:rFonts w:ascii="Garamond" w:hAnsi="Garamond"/>
-              </w:rPr>
-              <w:t>Sequenza degli eventi</w:t>
-            </w:r>
-          </w:p>
-        </w:tc>
-        <w:tc>
-          <w:tcPr>
-            <w:tcW w:w="0" w:type="auto"/>
-            <w:hideMark/>
-          </w:tcPr>
-          <w:p>
-            <w:pPr>
-              <w:spacing w:after="160" w:line="259" w:lineRule="auto"/>
-              <w:cnfStyle w:val="000000000000" w:firstRow="0" w:lastRow="0" w:firstColumn="0" w:lastColumn="0" w:oddVBand="0" w:evenVBand="0" w:oddHBand="0" w:evenHBand="0" w:firstRowFirstColumn="0" w:firstRowLastColumn="0" w:lastRowFirstColumn="0" w:lastRowLastColumn="0"/>
-              <w:rPr>
-                <w:rFonts w:ascii="Garamond" w:hAnsi="Garamond"/>
-              </w:rPr>
-            </w:pPr>
-            <w:r>
-              <w:rPr>
-                <w:rFonts w:ascii="Garamond" w:hAnsi="Garamond"/>
-              </w:rPr>
-              <w:t xml:space="preserve">1. L'Amministratore esegue il comando </w:t>
-            </w:r>
-            <w:proofErr w:type="spellStart"/>
-            <w:r>
-              <w:rPr>
-                <w:rFonts w:ascii="Garamond" w:hAnsi="Garamond"/>
-              </w:rPr>
-              <w:t>startCarZoneSystem</w:t>
-            </w:r>
-            <w:proofErr w:type="spellEnd"/>
-            <w:r>
-              <w:rPr>
-                <w:rFonts w:ascii="Garamond" w:hAnsi="Garamond"/>
-              </w:rPr>
-              <w:t>.</w:t>
+              <w:t>S</w:t>
             </w:r>
             <w:r>
               <w:rPr>
                 <w:rFonts w:ascii="Garamond" w:hAnsi="Garamond"/>
+                <w:shd w:val="clear" w:color="auto" w:fill="D4AF37"/>
               </w:rPr>
-              <w:br/>
-              <w:t>2. Il sistema verifica lo stato precedente:</w:t>
-            </w:r>
-            <w:r>
-              <w:rPr>
-                <w:rFonts w:ascii="Garamond" w:hAnsi="Garamond"/>
-              </w:rPr>
-              <w:br/>
-              <w:t>- Se l'arresto è avvenuto normalmente, carica:</w:t>
-            </w:r>
-            <w:r>
-              <w:rPr>
-                <w:rFonts w:ascii="Garamond" w:hAnsi="Garamond"/>
-              </w:rPr>
-              <w:br/>
-              <w:t>- Catalogo autovetture.</w:t>
-            </w:r>
-            <w:r>
-              <w:rPr>
-                <w:rFonts w:ascii="Garamond" w:hAnsi="Garamond"/>
-              </w:rPr>
-              <w:br/>
-              <w:t>- Elenco ordini attivi.</w:t>
-            </w:r>
-            <w:r>
-              <w:rPr>
-                <w:rFonts w:ascii="Garamond" w:hAnsi="Garamond"/>
-              </w:rPr>
-              <w:br/>
-              <w:t>- Se il sistema è stato interrotto bruscamente:</w:t>
-            </w:r>
-            <w:r>
-              <w:rPr>
-                <w:rFonts w:ascii="Garamond" w:hAnsi="Garamond"/>
-              </w:rPr>
-              <w:br/>
-              <w:t>- Notifica l'Amministratore dell'errore.</w:t>
-            </w:r>
-            <w:r>
-              <w:rPr>
-                <w:rFonts w:ascii="Garamond" w:hAnsi="Garamond"/>
-              </w:rPr>
-              <w:br/>
-              <w:t>- Esegue controlli di consistenza sui dati persistenti e li ripara.</w:t>
+              <w:t>tartServer</w:t>
             </w:r>
           </w:p>
         </w:tc>
@@ -1240,31 +835,45 @@
           <w:tcPr>
             <w:cnfStyle w:val="001000000000" w:firstRow="0" w:lastRow="0" w:firstColumn="1" w:lastColumn="0" w:oddVBand="0" w:evenVBand="0" w:oddHBand="0" w:evenHBand="0" w:firstRowFirstColumn="0" w:firstRowLastColumn="0" w:lastRowFirstColumn="0" w:lastRowLastColumn="0"/>
             <w:tcW w:w="0" w:type="auto"/>
+            <w:tcBorders>
+              <w:top w:val="single" w:sz="4" w:space="0" w:color="FFFFFF" w:themeColor="background1"/>
+              <w:bottom w:val="single" w:sz="4" w:space="0" w:color="FFFFFF" w:themeColor="background1"/>
+              <w:right w:val="single" w:sz="4" w:space="0" w:color="FFFFFF" w:themeColor="background1"/>
+            </w:tcBorders>
+            <w:shd w:val="clear" w:color="auto" w:fill="D4AF37"/>
             <w:hideMark/>
           </w:tcPr>
           <w:p>
             <w:pPr>
-              <w:spacing w:after="160" w:line="259" w:lineRule="auto"/>
               <w:rPr>
                 <w:rFonts w:ascii="Garamond" w:hAnsi="Garamond"/>
+                <w:b w:val="0"/>
+                <w:bCs w:val="0"/>
               </w:rPr>
             </w:pPr>
             <w:r>
               <w:rPr>
                 <w:rFonts w:ascii="Garamond" w:hAnsi="Garamond"/>
+                <w:b w:val="0"/>
+                <w:bCs w:val="0"/>
               </w:rPr>
-              <w:t>Condizione d'uscita</w:t>
+              <w:t>Condizione d'ingresso</w:t>
             </w:r>
           </w:p>
         </w:tc>
         <w:tc>
           <w:tcPr>
             <w:tcW w:w="0" w:type="auto"/>
+            <w:tcBorders>
+              <w:top w:val="single" w:sz="4" w:space="0" w:color="FFFFFF" w:themeColor="background1"/>
+              <w:left w:val="single" w:sz="4" w:space="0" w:color="FFFFFF" w:themeColor="background1"/>
+              <w:bottom w:val="single" w:sz="4" w:space="0" w:color="FFFFFF" w:themeColor="background1"/>
+              <w:right w:val="single" w:sz="4" w:space="0" w:color="FFFFFF" w:themeColor="background1"/>
+            </w:tcBorders>
             <w:hideMark/>
           </w:tcPr>
           <w:p>
             <w:pPr>
-              <w:spacing w:after="160" w:line="259" w:lineRule="auto"/>
               <w:cnfStyle w:val="000000100000" w:firstRow="0" w:lastRow="0" w:firstColumn="0" w:lastColumn="0" w:oddVBand="0" w:evenVBand="0" w:oddHBand="1" w:evenHBand="0" w:firstRowFirstColumn="0" w:firstRowLastColumn="0" w:lastRowFirstColumn="0" w:lastRowLastColumn="0"/>
               <w:rPr>
                 <w:rFonts w:ascii="Garamond" w:hAnsi="Garamond"/>
@@ -1274,102 +883,112 @@
               <w:rPr>
                 <w:rFonts w:ascii="Garamond" w:hAnsi="Garamond"/>
               </w:rPr>
-              <w:t>1. Il sistema è avviato correttamente.</w:t>
-            </w:r>
-            <w:r>
-              <w:rPr>
-                <w:rFonts w:ascii="Garamond" w:hAnsi="Garamond"/>
-              </w:rPr>
-              <w:br/>
-              <w:t>2. I sottosistemi sono operativi e pronti per ricevere richieste.</w:t>
+              <w:t>L'Amministratore accede al server CarZone tramite credenziali valide.</w:t>
             </w:r>
           </w:p>
         </w:tc>
       </w:tr>
-    </w:tbl>
-    <w:p>
-      <w:pPr>
-        <w:rPr>
-          <w:rFonts w:ascii="Garamond" w:hAnsi="Garamond"/>
-          <w:b/>
-          <w:bCs/>
-        </w:rPr>
-      </w:pPr>
-      <w:r>
-        <w:rPr>
-          <w:rFonts w:ascii="Garamond" w:hAnsi="Garamond"/>
-          <w:b/>
-          <w:bCs/>
-        </w:rPr>
-        <w:t xml:space="preserve">Use Case: </w:t>
-      </w:r>
-      <w:proofErr w:type="spellStart"/>
-      <w:r>
-        <w:rPr>
-          <w:rFonts w:ascii="Garamond" w:hAnsi="Garamond"/>
-          <w:b/>
-          <w:bCs/>
-        </w:rPr>
-        <w:t>ShutdownServer</w:t>
-      </w:r>
-      <w:proofErr w:type="spellEnd"/>
-    </w:p>
-    <w:tbl>
-      <w:tblPr>
-        <w:tblStyle w:val="Tabellagriglia5scura"/>
-        <w:tblW w:w="0" w:type="auto"/>
-        <w:tblLook w:val="04A0" w:firstRow="1" w:lastRow="0" w:firstColumn="1" w:lastColumn="0" w:noHBand="0" w:noVBand="1"/>
-      </w:tblPr>
-      <w:tblGrid>
-        <w:gridCol w:w="2307"/>
-        <w:gridCol w:w="6149"/>
-      </w:tblGrid>
       <w:tr>
-        <w:trPr>
-          <w:cnfStyle w:val="100000000000" w:firstRow="1" w:lastRow="0" w:firstColumn="0" w:lastColumn="0" w:oddVBand="0" w:evenVBand="0" w:oddHBand="0" w:evenHBand="0" w:firstRowFirstColumn="0" w:firstRowLastColumn="0" w:lastRowFirstColumn="0" w:lastRowLastColumn="0"/>
-        </w:trPr>
         <w:tc>
           <w:tcPr>
             <w:cnfStyle w:val="001000000000" w:firstRow="0" w:lastRow="0" w:firstColumn="1" w:lastColumn="0" w:oddVBand="0" w:evenVBand="0" w:oddHBand="0" w:evenHBand="0" w:firstRowFirstColumn="0" w:firstRowLastColumn="0" w:lastRowFirstColumn="0" w:lastRowLastColumn="0"/>
             <w:tcW w:w="0" w:type="auto"/>
+            <w:tcBorders>
+              <w:top w:val="single" w:sz="4" w:space="0" w:color="FFFFFF" w:themeColor="background1"/>
+              <w:bottom w:val="single" w:sz="4" w:space="0" w:color="FFFFFF" w:themeColor="background1"/>
+              <w:right w:val="single" w:sz="4" w:space="0" w:color="FFFFFF" w:themeColor="background1"/>
+            </w:tcBorders>
+            <w:shd w:val="clear" w:color="auto" w:fill="D4AF37"/>
             <w:hideMark/>
           </w:tcPr>
           <w:p>
             <w:pPr>
-              <w:spacing w:after="160" w:line="259" w:lineRule="auto"/>
               <w:rPr>
                 <w:rFonts w:ascii="Garamond" w:hAnsi="Garamond"/>
+                <w:b w:val="0"/>
+                <w:bCs w:val="0"/>
               </w:rPr>
             </w:pPr>
             <w:r>
               <w:rPr>
                 <w:rFonts w:ascii="Garamond" w:hAnsi="Garamond"/>
+                <w:b w:val="0"/>
+                <w:bCs w:val="0"/>
               </w:rPr>
-              <w:t>Nome del caso d'uso</w:t>
+              <w:t>Sequenza degli eventi</w:t>
             </w:r>
           </w:p>
         </w:tc>
         <w:tc>
           <w:tcPr>
             <w:tcW w:w="0" w:type="auto"/>
+            <w:tcBorders>
+              <w:top w:val="single" w:sz="4" w:space="0" w:color="FFFFFF" w:themeColor="background1"/>
+              <w:left w:val="single" w:sz="4" w:space="0" w:color="FFFFFF" w:themeColor="background1"/>
+              <w:bottom w:val="single" w:sz="4" w:space="0" w:color="FFFFFF" w:themeColor="background1"/>
+              <w:right w:val="single" w:sz="4" w:space="0" w:color="FFFFFF" w:themeColor="background1"/>
+            </w:tcBorders>
             <w:hideMark/>
           </w:tcPr>
           <w:p>
             <w:pPr>
-              <w:spacing w:after="160" w:line="259" w:lineRule="auto"/>
-              <w:cnfStyle w:val="100000000000" w:firstRow="1" w:lastRow="0" w:firstColumn="0" w:lastColumn="0" w:oddVBand="0" w:evenVBand="0" w:oddHBand="0" w:evenHBand="0" w:firstRowFirstColumn="0" w:firstRowLastColumn="0" w:lastRowFirstColumn="0" w:lastRowLastColumn="0"/>
+              <w:spacing w:after="39" w:line="265" w:lineRule="auto"/>
+              <w:ind w:left="10" w:right="1" w:hanging="10"/>
+              <w:jc w:val="both"/>
+              <w:cnfStyle w:val="000000000000" w:firstRow="0" w:lastRow="0" w:firstColumn="0" w:lastColumn="0" w:oddVBand="0" w:evenVBand="0" w:oddHBand="0" w:evenHBand="0" w:firstRowFirstColumn="0" w:firstRowLastColumn="0" w:lastRowFirstColumn="0" w:lastRowLastColumn="0"/>
+            </w:pPr>
+            <w:r>
+              <w:t>L'Amministratore esegue il comando startCarZoneSystem.</w:t>
+            </w:r>
+          </w:p>
+          <w:p>
+            <w:pPr>
+              <w:spacing w:after="39" w:line="265" w:lineRule="auto"/>
+              <w:ind w:left="10" w:right="1" w:hanging="10"/>
+              <w:jc w:val="both"/>
+              <w:cnfStyle w:val="000000000000" w:firstRow="0" w:lastRow="0" w:firstColumn="0" w:lastColumn="0" w:oddVBand="0" w:evenVBand="0" w:oddHBand="0" w:evenHBand="0" w:firstRowFirstColumn="0" w:firstRowLastColumn="0" w:lastRowFirstColumn="0" w:lastRowLastColumn="0"/>
+            </w:pPr>
+            <w:r>
+              <w:t>Il sistema verifica lo stato precedente del sistema:</w:t>
+            </w:r>
+          </w:p>
+          <w:p>
+            <w:pPr>
+              <w:numPr>
+                <w:ilvl w:val="0"/>
+                <w:numId w:val="15"/>
+              </w:numPr>
+              <w:spacing w:after="39" w:line="265" w:lineRule="auto"/>
+              <w:ind w:right="1"/>
+              <w:jc w:val="both"/>
+              <w:cnfStyle w:val="000000000000" w:firstRow="0" w:lastRow="0" w:firstColumn="0" w:lastColumn="0" w:oddVBand="0" w:evenVBand="0" w:oddHBand="0" w:evenHBand="0" w:firstRowFirstColumn="0" w:firstRowLastColumn="0" w:lastRowFirstColumn="0" w:lastRowLastColumn="0"/>
+            </w:pPr>
+            <w:r>
+              <w:t>Se il sistema è stato arrestato correttamente, carica il catalogo autovetture e l'elenco ordini attivi.</w:t>
+            </w:r>
+          </w:p>
+          <w:p>
+            <w:pPr>
+              <w:numPr>
+                <w:ilvl w:val="0"/>
+                <w:numId w:val="15"/>
+              </w:numPr>
+              <w:spacing w:after="39" w:line="265" w:lineRule="auto"/>
+              <w:ind w:right="1"/>
+              <w:jc w:val="both"/>
+              <w:cnfStyle w:val="000000000000" w:firstRow="0" w:lastRow="0" w:firstColumn="0" w:lastColumn="0" w:oddVBand="0" w:evenVBand="0" w:oddHBand="0" w:evenHBand="0" w:firstRowFirstColumn="0" w:firstRowLastColumn="0" w:lastRowFirstColumn="0" w:lastRowLastColumn="0"/>
+            </w:pPr>
+            <w:r>
+              <w:t>Se il sistema è stato interrotto bruscamente, notifica l'Amministratore dell'errore e esegue controlli di consistenza sui dati persistenti, riparandoli se necessario.</w:t>
+            </w:r>
+          </w:p>
+          <w:p>
+            <w:pPr>
+              <w:cnfStyle w:val="000000000000" w:firstRow="0" w:lastRow="0" w:firstColumn="0" w:lastColumn="0" w:oddVBand="0" w:evenVBand="0" w:oddHBand="0" w:evenHBand="0" w:firstRowFirstColumn="0" w:firstRowLastColumn="0" w:lastRowFirstColumn="0" w:lastRowLastColumn="0"/>
               <w:rPr>
                 <w:rFonts w:ascii="Garamond" w:hAnsi="Garamond"/>
               </w:rPr>
             </w:pPr>
-            <w:proofErr w:type="spellStart"/>
-            <w:r>
-              <w:rPr>
-                <w:rFonts w:ascii="Garamond" w:hAnsi="Garamond"/>
-              </w:rPr>
-              <w:t>ShutdownServer</w:t>
-            </w:r>
-            <w:proofErr w:type="spellEnd"/>
           </w:p>
         </w:tc>
       </w:tr>
@@ -1381,11 +1000,126 @@
           <w:tcPr>
             <w:cnfStyle w:val="001000000000" w:firstRow="0" w:lastRow="0" w:firstColumn="1" w:lastColumn="0" w:oddVBand="0" w:evenVBand="0" w:oddHBand="0" w:evenHBand="0" w:firstRowFirstColumn="0" w:firstRowLastColumn="0" w:lastRowFirstColumn="0" w:lastRowLastColumn="0"/>
             <w:tcW w:w="0" w:type="auto"/>
+            <w:tcBorders>
+              <w:top w:val="single" w:sz="4" w:space="0" w:color="FFFFFF" w:themeColor="background1"/>
+              <w:right w:val="single" w:sz="4" w:space="0" w:color="FFFFFF" w:themeColor="background1"/>
+            </w:tcBorders>
+            <w:shd w:val="clear" w:color="auto" w:fill="D4AF37"/>
             <w:hideMark/>
           </w:tcPr>
           <w:p>
             <w:pPr>
-              <w:spacing w:after="160" w:line="259" w:lineRule="auto"/>
+              <w:rPr>
+                <w:rFonts w:ascii="Garamond" w:hAnsi="Garamond"/>
+                <w:b w:val="0"/>
+                <w:bCs w:val="0"/>
+              </w:rPr>
+            </w:pPr>
+            <w:r>
+              <w:rPr>
+                <w:rFonts w:ascii="Garamond" w:hAnsi="Garamond"/>
+                <w:b w:val="0"/>
+                <w:bCs w:val="0"/>
+              </w:rPr>
+              <w:t>Condizione d'uscita</w:t>
+            </w:r>
+          </w:p>
+        </w:tc>
+        <w:tc>
+          <w:tcPr>
+            <w:tcW w:w="0" w:type="auto"/>
+            <w:tcBorders>
+              <w:top w:val="single" w:sz="4" w:space="0" w:color="FFFFFF" w:themeColor="background1"/>
+              <w:left w:val="single" w:sz="4" w:space="0" w:color="FFFFFF" w:themeColor="background1"/>
+              <w:bottom w:val="single" w:sz="4" w:space="0" w:color="FFFFFF" w:themeColor="background1"/>
+              <w:right w:val="single" w:sz="4" w:space="0" w:color="FFFFFF" w:themeColor="background1"/>
+            </w:tcBorders>
+            <w:hideMark/>
+          </w:tcPr>
+          <w:p>
+            <w:pPr>
+              <w:cnfStyle w:val="000000100000" w:firstRow="0" w:lastRow="0" w:firstColumn="0" w:lastColumn="0" w:oddVBand="0" w:evenVBand="0" w:oddHBand="1" w:evenHBand="0" w:firstRowFirstColumn="0" w:firstRowLastColumn="0" w:lastRowFirstColumn="0" w:lastRowLastColumn="0"/>
+              <w:rPr>
+                <w:rFonts w:ascii="Garamond" w:hAnsi="Garamond"/>
+              </w:rPr>
+            </w:pPr>
+            <w:r>
+              <w:t>Il sistema è avviato correttamente e i sottosistemi sono pronti per ricevere richieste.</w:t>
+            </w:r>
+          </w:p>
+        </w:tc>
+      </w:tr>
+    </w:tbl>
+    <w:p/>
+    <w:p>
+      <w:r>
+        <w:rPr>
+          <w:rFonts w:ascii="Garamond" w:hAnsi="Garamond"/>
+        </w:rPr>
+        <w:t>Use Case: ShutdownServer</w:t>
+      </w:r>
+    </w:p>
+    <w:p>
+      <w:pPr>
+        <w:rPr>
+          <w:rFonts w:ascii="Garamond" w:hAnsi="Garamond"/>
+        </w:rPr>
+      </w:pPr>
+    </w:p>
+    <w:tbl>
+      <w:tblPr>
+        <w:tblStyle w:val="Tabellagriglia5scura"/>
+        <w:tblW w:w="0" w:type="auto"/>
+        <w:tblLook w:val="04A0" w:firstRow="1" w:lastRow="0" w:firstColumn="1" w:lastColumn="0" w:noHBand="0" w:noVBand="1"/>
+      </w:tblPr>
+      <w:tblGrid>
+        <w:gridCol w:w="2055"/>
+        <w:gridCol w:w="7573"/>
+      </w:tblGrid>
+      <w:tr>
+        <w:trPr>
+          <w:cnfStyle w:val="100000000000" w:firstRow="1" w:lastRow="0" w:firstColumn="0" w:lastColumn="0" w:oddVBand="0" w:evenVBand="0" w:oddHBand="0" w:evenHBand="0" w:firstRowFirstColumn="0" w:firstRowLastColumn="0" w:lastRowFirstColumn="0" w:lastRowLastColumn="0"/>
+        </w:trPr>
+        <w:tc>
+          <w:tcPr>
+            <w:cnfStyle w:val="001000000000" w:firstRow="0" w:lastRow="0" w:firstColumn="1" w:lastColumn="0" w:oddVBand="0" w:evenVBand="0" w:oddHBand="0" w:evenHBand="0" w:firstRowFirstColumn="0" w:firstRowLastColumn="0" w:lastRowFirstColumn="0" w:lastRowLastColumn="0"/>
+            <w:tcW w:w="0" w:type="auto"/>
+            <w:tcBorders>
+              <w:bottom w:val="single" w:sz="4" w:space="0" w:color="FFFFFF" w:themeColor="background1"/>
+            </w:tcBorders>
+            <w:shd w:val="clear" w:color="auto" w:fill="D4AF37"/>
+            <w:hideMark/>
+          </w:tcPr>
+          <w:p>
+            <w:pPr>
+              <w:rPr>
+                <w:rFonts w:ascii="Garamond" w:hAnsi="Garamond"/>
+                <w:b w:val="0"/>
+                <w:bCs w:val="0"/>
+              </w:rPr>
+            </w:pPr>
+            <w:r>
+              <w:rPr>
+                <w:rFonts w:ascii="Garamond" w:hAnsi="Garamond"/>
+                <w:b w:val="0"/>
+                <w:bCs w:val="0"/>
+              </w:rPr>
+              <w:t>Nome del caso d'uso</w:t>
+            </w:r>
+          </w:p>
+        </w:tc>
+        <w:tc>
+          <w:tcPr>
+            <w:tcW w:w="0" w:type="auto"/>
+            <w:tcBorders>
+              <w:bottom w:val="single" w:sz="4" w:space="0" w:color="FFFFFF" w:themeColor="background1"/>
+            </w:tcBorders>
+            <w:shd w:val="clear" w:color="auto" w:fill="D4AF37"/>
+            <w:hideMark/>
+          </w:tcPr>
+          <w:p>
+            <w:pPr>
+              <w:cnfStyle w:val="100000000000" w:firstRow="1" w:lastRow="0" w:firstColumn="0" w:lastColumn="0" w:oddVBand="0" w:evenVBand="0" w:oddHBand="0" w:evenHBand="0" w:firstRowFirstColumn="0" w:firstRowLastColumn="0" w:lastRowFirstColumn="0" w:lastRowLastColumn="0"/>
               <w:rPr>
                 <w:rFonts w:ascii="Garamond" w:hAnsi="Garamond"/>
               </w:rPr>
@@ -1394,135 +1128,7 @@
               <w:rPr>
                 <w:rFonts w:ascii="Garamond" w:hAnsi="Garamond"/>
               </w:rPr>
-              <w:t>Condizione d'ingresso</w:t>
-            </w:r>
-          </w:p>
-        </w:tc>
-        <w:tc>
-          <w:tcPr>
-            <w:tcW w:w="0" w:type="auto"/>
-            <w:hideMark/>
-          </w:tcPr>
-          <w:p>
-            <w:pPr>
-              <w:spacing w:after="160" w:line="259" w:lineRule="auto"/>
-              <w:cnfStyle w:val="000000100000" w:firstRow="0" w:lastRow="0" w:firstColumn="0" w:lastColumn="0" w:oddVBand="0" w:evenVBand="0" w:oddHBand="1" w:evenHBand="0" w:firstRowFirstColumn="0" w:firstRowLastColumn="0" w:lastRowFirstColumn="0" w:lastRowLastColumn="0"/>
-              <w:rPr>
-                <w:rFonts w:ascii="Garamond" w:hAnsi="Garamond"/>
-              </w:rPr>
-            </w:pPr>
-            <w:r>
-              <w:rPr>
-                <w:rFonts w:ascii="Garamond" w:hAnsi="Garamond"/>
-              </w:rPr>
-              <w:t xml:space="preserve">L'Amministratore accede al server </w:t>
-            </w:r>
-            <w:proofErr w:type="spellStart"/>
-            <w:r>
-              <w:rPr>
-                <w:rFonts w:ascii="Garamond" w:hAnsi="Garamond"/>
-              </w:rPr>
-              <w:t>CarZone</w:t>
-            </w:r>
-            <w:proofErr w:type="spellEnd"/>
-            <w:r>
-              <w:rPr>
-                <w:rFonts w:ascii="Garamond" w:hAnsi="Garamond"/>
-              </w:rPr>
-              <w:t xml:space="preserve"> tramite credenziali valide.</w:t>
-            </w:r>
-          </w:p>
-        </w:tc>
-      </w:tr>
-      <w:tr>
-        <w:tc>
-          <w:tcPr>
-            <w:cnfStyle w:val="001000000000" w:firstRow="0" w:lastRow="0" w:firstColumn="1" w:lastColumn="0" w:oddVBand="0" w:evenVBand="0" w:oddHBand="0" w:evenHBand="0" w:firstRowFirstColumn="0" w:firstRowLastColumn="0" w:lastRowFirstColumn="0" w:lastRowLastColumn="0"/>
-            <w:tcW w:w="0" w:type="auto"/>
-            <w:hideMark/>
-          </w:tcPr>
-          <w:p>
-            <w:pPr>
-              <w:spacing w:after="160" w:line="259" w:lineRule="auto"/>
-              <w:rPr>
-                <w:rFonts w:ascii="Garamond" w:hAnsi="Garamond"/>
-              </w:rPr>
-            </w:pPr>
-            <w:r>
-              <w:rPr>
-                <w:rFonts w:ascii="Garamond" w:hAnsi="Garamond"/>
-              </w:rPr>
-              <w:t>Sequenza degli eventi</w:t>
-            </w:r>
-          </w:p>
-        </w:tc>
-        <w:tc>
-          <w:tcPr>
-            <w:tcW w:w="0" w:type="auto"/>
-            <w:hideMark/>
-          </w:tcPr>
-          <w:p>
-            <w:pPr>
-              <w:spacing w:after="160" w:line="259" w:lineRule="auto"/>
-              <w:cnfStyle w:val="000000000000" w:firstRow="0" w:lastRow="0" w:firstColumn="0" w:lastColumn="0" w:oddVBand="0" w:evenVBand="0" w:oddHBand="0" w:evenHBand="0" w:firstRowFirstColumn="0" w:firstRowLastColumn="0" w:lastRowFirstColumn="0" w:lastRowLastColumn="0"/>
-              <w:rPr>
-                <w:rFonts w:ascii="Garamond" w:hAnsi="Garamond"/>
-              </w:rPr>
-            </w:pPr>
-            <w:r>
-              <w:rPr>
-                <w:rFonts w:ascii="Garamond" w:hAnsi="Garamond"/>
-              </w:rPr>
-              <w:t xml:space="preserve">1. L'Amministratore esegue il comando </w:t>
-            </w:r>
-            <w:proofErr w:type="spellStart"/>
-            <w:r>
-              <w:rPr>
-                <w:rFonts w:ascii="Garamond" w:hAnsi="Garamond"/>
-              </w:rPr>
-              <w:t>shutdownCarZoneSystem</w:t>
-            </w:r>
-            <w:proofErr w:type="spellEnd"/>
-            <w:r>
-              <w:rPr>
-                <w:rFonts w:ascii="Garamond" w:hAnsi="Garamond"/>
-              </w:rPr>
-              <w:t>.</w:t>
-            </w:r>
-            <w:r>
-              <w:rPr>
-                <w:rFonts w:ascii="Garamond" w:hAnsi="Garamond"/>
-              </w:rPr>
-              <w:br/>
-              <w:t>2. Il sistema chiude gradualmente tutti i sottosistemi:</w:t>
-            </w:r>
-            <w:r>
-              <w:rPr>
-                <w:rFonts w:ascii="Garamond" w:hAnsi="Garamond"/>
-              </w:rPr>
-              <w:br/>
-              <w:t>- Salva i dati attivi del catalogo.</w:t>
-            </w:r>
-            <w:r>
-              <w:rPr>
-                <w:rFonts w:ascii="Garamond" w:hAnsi="Garamond"/>
-              </w:rPr>
-              <w:br/>
-              <w:t>- Archivia gli ordini non completati.</w:t>
-            </w:r>
-            <w:r>
-              <w:rPr>
-                <w:rFonts w:ascii="Garamond" w:hAnsi="Garamond"/>
-              </w:rPr>
-              <w:br/>
-              <w:t>- Registra i log operativi.</w:t>
-            </w:r>
-            <w:r>
-              <w:rPr>
-                <w:rFonts w:ascii="Garamond" w:hAnsi="Garamond"/>
-              </w:rPr>
-              <w:br/>
-              <w:t>3. Notifica l'Amministratore del completamento dell'arresto.</w:t>
+              <w:t>ShutdownServer</w:t>
             </w:r>
           </w:p>
         </w:tc>
@@ -1535,32 +1141,45 @@
           <w:tcPr>
             <w:cnfStyle w:val="001000000000" w:firstRow="0" w:lastRow="0" w:firstColumn="1" w:lastColumn="0" w:oddVBand="0" w:evenVBand="0" w:oddHBand="0" w:evenHBand="0" w:firstRowFirstColumn="0" w:firstRowLastColumn="0" w:lastRowFirstColumn="0" w:lastRowLastColumn="0"/>
             <w:tcW w:w="0" w:type="auto"/>
+            <w:tcBorders>
+              <w:top w:val="single" w:sz="4" w:space="0" w:color="FFFFFF" w:themeColor="background1"/>
+              <w:bottom w:val="single" w:sz="4" w:space="0" w:color="FFFFFF" w:themeColor="background1"/>
+              <w:right w:val="single" w:sz="4" w:space="0" w:color="FFFFFF" w:themeColor="background1"/>
+            </w:tcBorders>
+            <w:shd w:val="clear" w:color="auto" w:fill="D4AF37"/>
             <w:hideMark/>
           </w:tcPr>
           <w:p>
             <w:pPr>
-              <w:spacing w:after="160" w:line="259" w:lineRule="auto"/>
               <w:rPr>
                 <w:rFonts w:ascii="Garamond" w:hAnsi="Garamond"/>
+                <w:b w:val="0"/>
+                <w:bCs w:val="0"/>
               </w:rPr>
             </w:pPr>
             <w:r>
               <w:rPr>
                 <w:rFonts w:ascii="Garamond" w:hAnsi="Garamond"/>
+                <w:b w:val="0"/>
+                <w:bCs w:val="0"/>
               </w:rPr>
-              <w:lastRenderedPageBreak/>
-              <w:t>Condizione d'uscita</w:t>
+              <w:t>Condizione d'ingresso</w:t>
             </w:r>
           </w:p>
         </w:tc>
         <w:tc>
           <w:tcPr>
             <w:tcW w:w="0" w:type="auto"/>
+            <w:tcBorders>
+              <w:top w:val="single" w:sz="4" w:space="0" w:color="FFFFFF" w:themeColor="background1"/>
+              <w:left w:val="single" w:sz="4" w:space="0" w:color="FFFFFF" w:themeColor="background1"/>
+              <w:bottom w:val="single" w:sz="4" w:space="0" w:color="FFFFFF" w:themeColor="background1"/>
+              <w:right w:val="single" w:sz="4" w:space="0" w:color="FFFFFF" w:themeColor="background1"/>
+            </w:tcBorders>
             <w:hideMark/>
           </w:tcPr>
           <w:p>
             <w:pPr>
-              <w:spacing w:after="160" w:line="259" w:lineRule="auto"/>
               <w:cnfStyle w:val="000000100000" w:firstRow="0" w:lastRow="0" w:firstColumn="0" w:lastColumn="0" w:oddVBand="0" w:evenVBand="0" w:oddHBand="1" w:evenHBand="0" w:firstRowFirstColumn="0" w:firstRowLastColumn="0" w:lastRowFirstColumn="0" w:lastRowLastColumn="0"/>
               <w:rPr>
                 <w:rFonts w:ascii="Garamond" w:hAnsi="Garamond"/>
@@ -1570,102 +1189,113 @@
               <w:rPr>
                 <w:rFonts w:ascii="Garamond" w:hAnsi="Garamond"/>
               </w:rPr>
-              <w:t>1. Tutti i sottosistemi sono chiusi in sicurezza.</w:t>
-            </w:r>
-            <w:r>
-              <w:rPr>
-                <w:rFonts w:ascii="Garamond" w:hAnsi="Garamond"/>
-              </w:rPr>
-              <w:br/>
-              <w:t>2. I dati persistenti sono aggiornati e integri.</w:t>
+              <w:t>L'Amministratore accede al server CarZone tramite credenziali valide.</w:t>
             </w:r>
           </w:p>
         </w:tc>
       </w:tr>
-    </w:tbl>
-    <w:p>
-      <w:pPr>
-        <w:rPr>
-          <w:rFonts w:ascii="Garamond" w:hAnsi="Garamond"/>
-          <w:b/>
-          <w:bCs/>
-        </w:rPr>
-      </w:pPr>
-      <w:r>
-        <w:rPr>
-          <w:rFonts w:ascii="Garamond" w:hAnsi="Garamond"/>
-          <w:b/>
-          <w:bCs/>
-        </w:rPr>
-        <w:t xml:space="preserve">Use Case: </w:t>
-      </w:r>
-      <w:proofErr w:type="spellStart"/>
-      <w:r>
-        <w:rPr>
-          <w:rFonts w:ascii="Garamond" w:hAnsi="Garamond"/>
-          <w:b/>
-          <w:bCs/>
-        </w:rPr>
-        <w:t>HandleFailure</w:t>
-      </w:r>
-      <w:proofErr w:type="spellEnd"/>
-    </w:p>
-    <w:tbl>
-      <w:tblPr>
-        <w:tblStyle w:val="Tabellagriglia5scura"/>
-        <w:tblW w:w="0" w:type="auto"/>
-        <w:tblLook w:val="04A0" w:firstRow="1" w:lastRow="0" w:firstColumn="1" w:lastColumn="0" w:noHBand="0" w:noVBand="1"/>
-      </w:tblPr>
-      <w:tblGrid>
-        <w:gridCol w:w="2307"/>
-        <w:gridCol w:w="5276"/>
-      </w:tblGrid>
       <w:tr>
-        <w:trPr>
-          <w:cnfStyle w:val="100000000000" w:firstRow="1" w:lastRow="0" w:firstColumn="0" w:lastColumn="0" w:oddVBand="0" w:evenVBand="0" w:oddHBand="0" w:evenHBand="0" w:firstRowFirstColumn="0" w:firstRowLastColumn="0" w:lastRowFirstColumn="0" w:lastRowLastColumn="0"/>
-        </w:trPr>
         <w:tc>
           <w:tcPr>
             <w:cnfStyle w:val="001000000000" w:firstRow="0" w:lastRow="0" w:firstColumn="1" w:lastColumn="0" w:oddVBand="0" w:evenVBand="0" w:oddHBand="0" w:evenHBand="0" w:firstRowFirstColumn="0" w:firstRowLastColumn="0" w:lastRowFirstColumn="0" w:lastRowLastColumn="0"/>
             <w:tcW w:w="0" w:type="auto"/>
+            <w:tcBorders>
+              <w:top w:val="single" w:sz="4" w:space="0" w:color="FFFFFF" w:themeColor="background1"/>
+              <w:bottom w:val="single" w:sz="4" w:space="0" w:color="FFFFFF" w:themeColor="background1"/>
+              <w:right w:val="single" w:sz="4" w:space="0" w:color="FFFFFF" w:themeColor="background1"/>
+            </w:tcBorders>
+            <w:shd w:val="clear" w:color="auto" w:fill="D4AF37"/>
             <w:hideMark/>
           </w:tcPr>
           <w:p>
             <w:pPr>
-              <w:spacing w:after="160" w:line="259" w:lineRule="auto"/>
               <w:rPr>
                 <w:rFonts w:ascii="Garamond" w:hAnsi="Garamond"/>
+                <w:b w:val="0"/>
+                <w:bCs w:val="0"/>
               </w:rPr>
             </w:pPr>
             <w:r>
               <w:rPr>
                 <w:rFonts w:ascii="Garamond" w:hAnsi="Garamond"/>
+                <w:b w:val="0"/>
+                <w:bCs w:val="0"/>
               </w:rPr>
-              <w:t>Nome del caso d'uso</w:t>
+              <w:t>Sequenza degli eventi</w:t>
             </w:r>
           </w:p>
         </w:tc>
         <w:tc>
           <w:tcPr>
             <w:tcW w:w="0" w:type="auto"/>
+            <w:tcBorders>
+              <w:top w:val="single" w:sz="4" w:space="0" w:color="FFFFFF" w:themeColor="background1"/>
+              <w:left w:val="single" w:sz="4" w:space="0" w:color="FFFFFF" w:themeColor="background1"/>
+              <w:bottom w:val="single" w:sz="4" w:space="0" w:color="FFFFFF" w:themeColor="background1"/>
+              <w:right w:val="single" w:sz="4" w:space="0" w:color="FFFFFF" w:themeColor="background1"/>
+            </w:tcBorders>
             <w:hideMark/>
           </w:tcPr>
           <w:p>
             <w:pPr>
-              <w:spacing w:after="160" w:line="259" w:lineRule="auto"/>
-              <w:cnfStyle w:val="100000000000" w:firstRow="1" w:lastRow="0" w:firstColumn="0" w:lastColumn="0" w:oddVBand="0" w:evenVBand="0" w:oddHBand="0" w:evenHBand="0" w:firstRowFirstColumn="0" w:firstRowLastColumn="0" w:lastRowFirstColumn="0" w:lastRowLastColumn="0"/>
+              <w:spacing w:after="39" w:line="265" w:lineRule="auto"/>
+              <w:ind w:left="10" w:right="1" w:hanging="10"/>
+              <w:jc w:val="both"/>
+              <w:cnfStyle w:val="000000000000" w:firstRow="0" w:lastRow="0" w:firstColumn="0" w:lastColumn="0" w:oddVBand="0" w:evenVBand="0" w:oddHBand="0" w:evenHBand="0" w:firstRowFirstColumn="0" w:firstRowLastColumn="0" w:lastRowFirstColumn="0" w:lastRowLastColumn="0"/>
+            </w:pPr>
+            <w:r>
+              <w:t>L'Amministratore esegue il comando shutdownCarZoneSystem.</w:t>
+            </w:r>
+          </w:p>
+          <w:p>
+            <w:pPr>
+              <w:spacing w:after="39" w:line="265" w:lineRule="auto"/>
+              <w:ind w:left="10" w:right="1" w:hanging="10"/>
+              <w:jc w:val="both"/>
+              <w:cnfStyle w:val="000000000000" w:firstRow="0" w:lastRow="0" w:firstColumn="0" w:lastColumn="0" w:oddVBand="0" w:evenVBand="0" w:oddHBand="0" w:evenHBand="0" w:firstRowFirstColumn="0" w:firstRowLastColumn="0" w:lastRowFirstColumn="0" w:lastRowLastColumn="0"/>
+            </w:pPr>
+            <w:r>
+              <w:t>Il sistema chiude gradualmente tutti i sottosistemi:</w:t>
+            </w:r>
+          </w:p>
+          <w:p>
+            <w:pPr>
+              <w:numPr>
+                <w:ilvl w:val="0"/>
+                <w:numId w:val="16"/>
+              </w:numPr>
+              <w:spacing w:after="39" w:line="265" w:lineRule="auto"/>
+              <w:ind w:right="1"/>
+              <w:jc w:val="both"/>
+              <w:cnfStyle w:val="000000000000" w:firstRow="0" w:lastRow="0" w:firstColumn="0" w:lastColumn="0" w:oddVBand="0" w:evenVBand="0" w:oddHBand="0" w:evenHBand="0" w:firstRowFirstColumn="0" w:firstRowLastColumn="0" w:lastRowFirstColumn="0" w:lastRowLastColumn="0"/>
+            </w:pPr>
+            <w:r>
+              <w:lastRenderedPageBreak/>
+              <w:t>Salva i dati attivi del catalogo e archivia gli ordini non completati.</w:t>
+            </w:r>
+          </w:p>
+          <w:p>
+            <w:pPr>
+              <w:numPr>
+                <w:ilvl w:val="0"/>
+                <w:numId w:val="16"/>
+              </w:numPr>
+              <w:spacing w:after="39" w:line="265" w:lineRule="auto"/>
+              <w:ind w:right="1"/>
+              <w:jc w:val="both"/>
+              <w:cnfStyle w:val="000000000000" w:firstRow="0" w:lastRow="0" w:firstColumn="0" w:lastColumn="0" w:oddVBand="0" w:evenVBand="0" w:oddHBand="0" w:evenHBand="0" w:firstRowFirstColumn="0" w:firstRowLastColumn="0" w:lastRowFirstColumn="0" w:lastRowLastColumn="0"/>
+            </w:pPr>
+            <w:r>
+              <w:t>Registra i log operativi.</w:t>
+            </w:r>
+          </w:p>
+          <w:p>
+            <w:pPr>
+              <w:cnfStyle w:val="000000000000" w:firstRow="0" w:lastRow="0" w:firstColumn="0" w:lastColumn="0" w:oddVBand="0" w:evenVBand="0" w:oddHBand="0" w:evenHBand="0" w:firstRowFirstColumn="0" w:firstRowLastColumn="0" w:lastRowFirstColumn="0" w:lastRowLastColumn="0"/>
               <w:rPr>
                 <w:rFonts w:ascii="Garamond" w:hAnsi="Garamond"/>
               </w:rPr>
             </w:pPr>
-            <w:proofErr w:type="spellStart"/>
-            <w:r>
-              <w:rPr>
-                <w:rFonts w:ascii="Garamond" w:hAnsi="Garamond"/>
-              </w:rPr>
-              <w:t>HandleFailure</w:t>
-            </w:r>
-            <w:proofErr w:type="spellEnd"/>
           </w:p>
         </w:tc>
       </w:tr>
@@ -1677,11 +1307,127 @@
           <w:tcPr>
             <w:cnfStyle w:val="001000000000" w:firstRow="0" w:lastRow="0" w:firstColumn="1" w:lastColumn="0" w:oddVBand="0" w:evenVBand="0" w:oddHBand="0" w:evenHBand="0" w:firstRowFirstColumn="0" w:firstRowLastColumn="0" w:lastRowFirstColumn="0" w:lastRowLastColumn="0"/>
             <w:tcW w:w="0" w:type="auto"/>
+            <w:tcBorders>
+              <w:top w:val="single" w:sz="4" w:space="0" w:color="FFFFFF" w:themeColor="background1"/>
+              <w:right w:val="single" w:sz="4" w:space="0" w:color="FFFFFF" w:themeColor="background1"/>
+            </w:tcBorders>
+            <w:shd w:val="clear" w:color="auto" w:fill="D4AF37"/>
             <w:hideMark/>
           </w:tcPr>
           <w:p>
             <w:pPr>
-              <w:spacing w:after="160" w:line="259" w:lineRule="auto"/>
+              <w:rPr>
+                <w:rFonts w:ascii="Garamond" w:hAnsi="Garamond"/>
+                <w:b w:val="0"/>
+                <w:bCs w:val="0"/>
+              </w:rPr>
+            </w:pPr>
+            <w:r>
+              <w:rPr>
+                <w:rFonts w:ascii="Garamond" w:hAnsi="Garamond"/>
+                <w:b w:val="0"/>
+                <w:bCs w:val="0"/>
+              </w:rPr>
+              <w:lastRenderedPageBreak/>
+              <w:t>Condizione d'uscita</w:t>
+            </w:r>
+          </w:p>
+        </w:tc>
+        <w:tc>
+          <w:tcPr>
+            <w:tcW w:w="0" w:type="auto"/>
+            <w:tcBorders>
+              <w:top w:val="single" w:sz="4" w:space="0" w:color="FFFFFF" w:themeColor="background1"/>
+              <w:left w:val="single" w:sz="4" w:space="0" w:color="FFFFFF" w:themeColor="background1"/>
+              <w:bottom w:val="single" w:sz="4" w:space="0" w:color="FFFFFF" w:themeColor="background1"/>
+              <w:right w:val="single" w:sz="4" w:space="0" w:color="FFFFFF" w:themeColor="background1"/>
+            </w:tcBorders>
+            <w:hideMark/>
+          </w:tcPr>
+          <w:p>
+            <w:pPr>
+              <w:cnfStyle w:val="000000100000" w:firstRow="0" w:lastRow="0" w:firstColumn="0" w:lastColumn="0" w:oddVBand="0" w:evenVBand="0" w:oddHBand="1" w:evenHBand="0" w:firstRowFirstColumn="0" w:firstRowLastColumn="0" w:lastRowFirstColumn="0" w:lastRowLastColumn="0"/>
+              <w:rPr>
+                <w:rFonts w:ascii="Garamond" w:hAnsi="Garamond"/>
+              </w:rPr>
+            </w:pPr>
+            <w:r>
+              <w:t>I sottosistemi sono chiusi in sicurezza e i dati persistenti sono aggiornati e integri.</w:t>
+            </w:r>
+          </w:p>
+        </w:tc>
+      </w:tr>
+    </w:tbl>
+    <w:p/>
+    <w:p>
+      <w:r>
+        <w:rPr>
+          <w:rFonts w:ascii="Garamond" w:hAnsi="Garamond"/>
+        </w:rPr>
+        <w:t>Use Case: HandleFailure</w:t>
+      </w:r>
+    </w:p>
+    <w:p>
+      <w:pPr>
+        <w:rPr>
+          <w:rFonts w:ascii="Garamond" w:hAnsi="Garamond"/>
+        </w:rPr>
+      </w:pPr>
+    </w:p>
+    <w:tbl>
+      <w:tblPr>
+        <w:tblStyle w:val="Tabellagriglia5scura"/>
+        <w:tblW w:w="0" w:type="auto"/>
+        <w:tblLook w:val="04A0" w:firstRow="1" w:lastRow="0" w:firstColumn="1" w:lastColumn="0" w:noHBand="0" w:noVBand="1"/>
+      </w:tblPr>
+      <w:tblGrid>
+        <w:gridCol w:w="1862"/>
+        <w:gridCol w:w="7766"/>
+      </w:tblGrid>
+      <w:tr>
+        <w:trPr>
+          <w:cnfStyle w:val="100000000000" w:firstRow="1" w:lastRow="0" w:firstColumn="0" w:lastColumn="0" w:oddVBand="0" w:evenVBand="0" w:oddHBand="0" w:evenHBand="0" w:firstRowFirstColumn="0" w:firstRowLastColumn="0" w:lastRowFirstColumn="0" w:lastRowLastColumn="0"/>
+        </w:trPr>
+        <w:tc>
+          <w:tcPr>
+            <w:cnfStyle w:val="001000000000" w:firstRow="0" w:lastRow="0" w:firstColumn="1" w:lastColumn="0" w:oddVBand="0" w:evenVBand="0" w:oddHBand="0" w:evenHBand="0" w:firstRowFirstColumn="0" w:firstRowLastColumn="0" w:lastRowFirstColumn="0" w:lastRowLastColumn="0"/>
+            <w:tcW w:w="0" w:type="auto"/>
+            <w:tcBorders>
+              <w:bottom w:val="single" w:sz="4" w:space="0" w:color="FFFFFF" w:themeColor="background1"/>
+            </w:tcBorders>
+            <w:shd w:val="clear" w:color="auto" w:fill="D4AF37"/>
+            <w:hideMark/>
+          </w:tcPr>
+          <w:p>
+            <w:pPr>
+              <w:rPr>
+                <w:rFonts w:ascii="Garamond" w:hAnsi="Garamond"/>
+                <w:b w:val="0"/>
+                <w:bCs w:val="0"/>
+              </w:rPr>
+            </w:pPr>
+            <w:r>
+              <w:rPr>
+                <w:rFonts w:ascii="Garamond" w:hAnsi="Garamond"/>
+                <w:b w:val="0"/>
+                <w:bCs w:val="0"/>
+              </w:rPr>
+              <w:t>Nome del caso d'uso</w:t>
+            </w:r>
+          </w:p>
+        </w:tc>
+        <w:tc>
+          <w:tcPr>
+            <w:tcW w:w="0" w:type="auto"/>
+            <w:tcBorders>
+              <w:bottom w:val="single" w:sz="4" w:space="0" w:color="FFFFFF" w:themeColor="background1"/>
+            </w:tcBorders>
+            <w:shd w:val="clear" w:color="auto" w:fill="D4AF37"/>
+            <w:hideMark/>
+          </w:tcPr>
+          <w:p>
+            <w:pPr>
+              <w:cnfStyle w:val="100000000000" w:firstRow="1" w:lastRow="0" w:firstColumn="0" w:lastColumn="0" w:oddVBand="0" w:evenVBand="0" w:oddHBand="0" w:evenHBand="0" w:firstRowFirstColumn="0" w:firstRowLastColumn="0" w:lastRowFirstColumn="0" w:lastRowLastColumn="0"/>
               <w:rPr>
                 <w:rFonts w:ascii="Garamond" w:hAnsi="Garamond"/>
               </w:rPr>
@@ -1690,6 +1436,41 @@
               <w:rPr>
                 <w:rFonts w:ascii="Garamond" w:hAnsi="Garamond"/>
               </w:rPr>
+              <w:t>HandleFailure</w:t>
+            </w:r>
+          </w:p>
+        </w:tc>
+      </w:tr>
+      <w:tr>
+        <w:trPr>
+          <w:cnfStyle w:val="000000100000" w:firstRow="0" w:lastRow="0" w:firstColumn="0" w:lastColumn="0" w:oddVBand="0" w:evenVBand="0" w:oddHBand="1" w:evenHBand="0" w:firstRowFirstColumn="0" w:firstRowLastColumn="0" w:lastRowFirstColumn="0" w:lastRowLastColumn="0"/>
+        </w:trPr>
+        <w:tc>
+          <w:tcPr>
+            <w:cnfStyle w:val="001000000000" w:firstRow="0" w:lastRow="0" w:firstColumn="1" w:lastColumn="0" w:oddVBand="0" w:evenVBand="0" w:oddHBand="0" w:evenHBand="0" w:firstRowFirstColumn="0" w:firstRowLastColumn="0" w:lastRowFirstColumn="0" w:lastRowLastColumn="0"/>
+            <w:tcW w:w="0" w:type="auto"/>
+            <w:tcBorders>
+              <w:top w:val="single" w:sz="4" w:space="0" w:color="FFFFFF" w:themeColor="background1"/>
+              <w:bottom w:val="single" w:sz="4" w:space="0" w:color="FFFFFF" w:themeColor="background1"/>
+              <w:right w:val="single" w:sz="4" w:space="0" w:color="FFFFFF" w:themeColor="background1"/>
+            </w:tcBorders>
+            <w:shd w:val="clear" w:color="auto" w:fill="D4AF37"/>
+            <w:hideMark/>
+          </w:tcPr>
+          <w:p>
+            <w:pPr>
+              <w:rPr>
+                <w:rFonts w:ascii="Garamond" w:hAnsi="Garamond"/>
+                <w:b w:val="0"/>
+                <w:bCs w:val="0"/>
+              </w:rPr>
+            </w:pPr>
+            <w:r>
+              <w:rPr>
+                <w:rFonts w:ascii="Garamond" w:hAnsi="Garamond"/>
+                <w:b w:val="0"/>
+                <w:bCs w:val="0"/>
+              </w:rPr>
               <w:t>Condizione d'ingresso</w:t>
             </w:r>
           </w:p>
@@ -1697,11 +1478,16 @@
         <w:tc>
           <w:tcPr>
             <w:tcW w:w="0" w:type="auto"/>
+            <w:tcBorders>
+              <w:top w:val="single" w:sz="4" w:space="0" w:color="FFFFFF" w:themeColor="background1"/>
+              <w:left w:val="single" w:sz="4" w:space="0" w:color="FFFFFF" w:themeColor="background1"/>
+              <w:bottom w:val="single" w:sz="4" w:space="0" w:color="FFFFFF" w:themeColor="background1"/>
+              <w:right w:val="single" w:sz="4" w:space="0" w:color="FFFFFF" w:themeColor="background1"/>
+            </w:tcBorders>
             <w:hideMark/>
           </w:tcPr>
           <w:p>
             <w:pPr>
-              <w:spacing w:after="160" w:line="259" w:lineRule="auto"/>
               <w:cnfStyle w:val="000000100000" w:firstRow="0" w:lastRow="0" w:firstColumn="0" w:lastColumn="0" w:oddVBand="0" w:evenVBand="0" w:oddHBand="1" w:evenHBand="0" w:firstRowFirstColumn="0" w:firstRowLastColumn="0" w:lastRowFirstColumn="0" w:lastRowLastColumn="0"/>
               <w:rPr>
                 <w:rFonts w:ascii="Garamond" w:hAnsi="Garamond"/>
@@ -1721,18 +1507,27 @@
           <w:tcPr>
             <w:cnfStyle w:val="001000000000" w:firstRow="0" w:lastRow="0" w:firstColumn="1" w:lastColumn="0" w:oddVBand="0" w:evenVBand="0" w:oddHBand="0" w:evenHBand="0" w:firstRowFirstColumn="0" w:firstRowLastColumn="0" w:lastRowFirstColumn="0" w:lastRowLastColumn="0"/>
             <w:tcW w:w="0" w:type="auto"/>
+            <w:tcBorders>
+              <w:top w:val="single" w:sz="4" w:space="0" w:color="FFFFFF" w:themeColor="background1"/>
+              <w:bottom w:val="single" w:sz="4" w:space="0" w:color="FFFFFF" w:themeColor="background1"/>
+              <w:right w:val="single" w:sz="4" w:space="0" w:color="FFFFFF" w:themeColor="background1"/>
+            </w:tcBorders>
+            <w:shd w:val="clear" w:color="auto" w:fill="D4AF37"/>
             <w:hideMark/>
           </w:tcPr>
           <w:p>
             <w:pPr>
-              <w:spacing w:after="160" w:line="259" w:lineRule="auto"/>
               <w:rPr>
                 <w:rFonts w:ascii="Garamond" w:hAnsi="Garamond"/>
+                <w:b w:val="0"/>
+                <w:bCs w:val="0"/>
               </w:rPr>
             </w:pPr>
             <w:r>
               <w:rPr>
                 <w:rFonts w:ascii="Garamond" w:hAnsi="Garamond"/>
+                <w:b w:val="0"/>
+                <w:bCs w:val="0"/>
               </w:rPr>
               <w:t>Sequenza degli eventi</w:t>
             </w:r>
@@ -1741,127 +1536,77 @@
         <w:tc>
           <w:tcPr>
             <w:tcW w:w="0" w:type="auto"/>
+            <w:tcBorders>
+              <w:top w:val="single" w:sz="4" w:space="0" w:color="FFFFFF" w:themeColor="background1"/>
+              <w:left w:val="single" w:sz="4" w:space="0" w:color="FFFFFF" w:themeColor="background1"/>
+              <w:bottom w:val="single" w:sz="4" w:space="0" w:color="FFFFFF" w:themeColor="background1"/>
+              <w:right w:val="single" w:sz="4" w:space="0" w:color="FFFFFF" w:themeColor="background1"/>
+            </w:tcBorders>
             <w:hideMark/>
           </w:tcPr>
           <w:p>
             <w:pPr>
-              <w:spacing w:after="160" w:line="259" w:lineRule="auto"/>
+              <w:spacing w:after="39" w:line="265" w:lineRule="auto"/>
+              <w:ind w:left="10" w:right="1" w:hanging="10"/>
+              <w:jc w:val="both"/>
+              <w:cnfStyle w:val="000000000000" w:firstRow="0" w:lastRow="0" w:firstColumn="0" w:lastColumn="0" w:oddVBand="0" w:evenVBand="0" w:oddHBand="0" w:evenHBand="0" w:firstRowFirstColumn="0" w:firstRowLastColumn="0" w:lastRowFirstColumn="0" w:lastRowLastColumn="0"/>
+            </w:pPr>
+            <w:r>
+              <w:t>Il sistema rileva il tipo di errore:</w:t>
+            </w:r>
+          </w:p>
+          <w:p>
+            <w:pPr>
+              <w:numPr>
+                <w:ilvl w:val="0"/>
+                <w:numId w:val="17"/>
+              </w:numPr>
+              <w:spacing w:after="39" w:line="265" w:lineRule="auto"/>
+              <w:ind w:right="1"/>
+              <w:jc w:val="both"/>
+              <w:cnfStyle w:val="000000000000" w:firstRow="0" w:lastRow="0" w:firstColumn="0" w:lastColumn="0" w:oddVBand="0" w:evenVBand="0" w:oddHBand="0" w:evenHBand="0" w:firstRowFirstColumn="0" w:firstRowLastColumn="0" w:lastRowFirstColumn="0" w:lastRowLastColumn="0"/>
+            </w:pPr>
+            <w:r>
+              <w:t>Errore hardware: Salva temporaneamente lo stato (se possibile) e notifica l'Amministratore.</w:t>
+            </w:r>
+          </w:p>
+          <w:p>
+            <w:pPr>
+              <w:numPr>
+                <w:ilvl w:val="0"/>
+                <w:numId w:val="17"/>
+              </w:numPr>
+              <w:spacing w:after="39" w:line="265" w:lineRule="auto"/>
+              <w:ind w:right="1"/>
+              <w:jc w:val="both"/>
+              <w:cnfStyle w:val="000000000000" w:firstRow="0" w:lastRow="0" w:firstColumn="0" w:lastColumn="0" w:oddVBand="0" w:evenVBand="0" w:oddHBand="0" w:evenHBand="0" w:firstRowFirstColumn="0" w:firstRowLastColumn="0" w:lastRowFirstColumn="0" w:lastRowLastColumn="0"/>
+            </w:pPr>
+            <w:r>
+              <w:t>Errore di rete: Mette in pausa le operazioni attive e le riprende al ripristino della connessione.</w:t>
+            </w:r>
+          </w:p>
+          <w:p>
+            <w:pPr>
+              <w:numPr>
+                <w:ilvl w:val="0"/>
+                <w:numId w:val="17"/>
+              </w:numPr>
+              <w:spacing w:after="39" w:line="265" w:lineRule="auto"/>
+              <w:ind w:right="1"/>
+              <w:jc w:val="both"/>
+              <w:cnfStyle w:val="000000000000" w:firstRow="0" w:lastRow="0" w:firstColumn="0" w:lastColumn="0" w:oddVBand="0" w:evenVBand="0" w:oddHBand="0" w:evenHBand="0" w:firstRowFirstColumn="0" w:firstRowLastColumn="0" w:lastRowFirstColumn="0" w:lastRowLastColumn="0"/>
+            </w:pPr>
+            <w:r>
+              <w:t>Errore software: Genera un log di errore e invia notifiche agli utenti.</w:t>
+            </w:r>
+          </w:p>
+          <w:p>
+            <w:pPr>
               <w:cnfStyle w:val="000000000000" w:firstRow="0" w:lastRow="0" w:firstColumn="0" w:lastColumn="0" w:oddVBand="0" w:evenVBand="0" w:oddHBand="0" w:evenHBand="0" w:firstRowFirstColumn="0" w:firstRowLastColumn="0" w:lastRowFirstColumn="0" w:lastRowLastColumn="0"/>
               <w:rPr>
                 <w:rFonts w:ascii="Garamond" w:hAnsi="Garamond"/>
               </w:rPr>
             </w:pPr>
-            <w:r>
-              <w:rPr>
-                <w:rFonts w:ascii="Garamond" w:hAnsi="Garamond"/>
-              </w:rPr>
-              <w:t>1. Il sistema rileva il tipo di errore:</w:t>
-            </w:r>
-            <w:r>
-              <w:rPr>
-                <w:rFonts w:ascii="Garamond" w:hAnsi="Garamond"/>
-              </w:rPr>
-              <w:br/>
-              <w:t xml:space="preserve">- </w:t>
-            </w:r>
-            <w:r>
-              <w:rPr>
-                <w:rFonts w:ascii="Garamond" w:hAnsi="Garamond"/>
-                <w:b/>
-                <w:bCs/>
-              </w:rPr>
-              <w:t>Errore hardware</w:t>
-            </w:r>
-            <w:r>
-              <w:rPr>
-                <w:rFonts w:ascii="Garamond" w:hAnsi="Garamond"/>
-              </w:rPr>
-              <w:t>:</w:t>
-            </w:r>
-            <w:r>
-              <w:rPr>
-                <w:rFonts w:ascii="Garamond" w:hAnsi="Garamond"/>
-              </w:rPr>
-              <w:br/>
-              <w:t>- Salva temporaneamente lo stato (se possibile).</w:t>
-            </w:r>
-            <w:r>
-              <w:rPr>
-                <w:rFonts w:ascii="Garamond" w:hAnsi="Garamond"/>
-              </w:rPr>
-              <w:br/>
-              <w:t>- Notifica l'Amministratore del guasto.</w:t>
-            </w:r>
-            <w:r>
-              <w:rPr>
-                <w:rFonts w:ascii="Garamond" w:hAnsi="Garamond"/>
-              </w:rPr>
-              <w:br/>
-              <w:t xml:space="preserve">- </w:t>
-            </w:r>
-            <w:r>
-              <w:rPr>
-                <w:rFonts w:ascii="Garamond" w:hAnsi="Garamond"/>
-                <w:b/>
-                <w:bCs/>
-              </w:rPr>
-              <w:t>Interruzione di rete</w:t>
-            </w:r>
-            <w:r>
-              <w:rPr>
-                <w:rFonts w:ascii="Garamond" w:hAnsi="Garamond"/>
-              </w:rPr>
-              <w:t>:</w:t>
-            </w:r>
-            <w:r>
-              <w:rPr>
-                <w:rFonts w:ascii="Garamond" w:hAnsi="Garamond"/>
-              </w:rPr>
-              <w:br/>
-              <w:t>- Mette in pausa le operazioni attive.</w:t>
-            </w:r>
-            <w:r>
-              <w:rPr>
-                <w:rFonts w:ascii="Garamond" w:hAnsi="Garamond"/>
-              </w:rPr>
-              <w:br/>
-              <w:t>- Riprende le attività al ripristino della connessione.</w:t>
-            </w:r>
-            <w:r>
-              <w:rPr>
-                <w:rFonts w:ascii="Garamond" w:hAnsi="Garamond"/>
-              </w:rPr>
-              <w:br/>
-              <w:t xml:space="preserve">- </w:t>
-            </w:r>
-            <w:r>
-              <w:rPr>
-                <w:rFonts w:ascii="Garamond" w:hAnsi="Garamond"/>
-                <w:b/>
-                <w:bCs/>
-              </w:rPr>
-              <w:t>Errore software</w:t>
-            </w:r>
-            <w:r>
-              <w:rPr>
-                <w:rFonts w:ascii="Garamond" w:hAnsi="Garamond"/>
-              </w:rPr>
-              <w:t>:</w:t>
-            </w:r>
-            <w:r>
-              <w:rPr>
-                <w:rFonts w:ascii="Garamond" w:hAnsi="Garamond"/>
-              </w:rPr>
-              <w:br/>
-              <w:t>- Genera un log di errore dettagliato.</w:t>
-            </w:r>
-            <w:r>
-              <w:rPr>
-                <w:rFonts w:ascii="Garamond" w:hAnsi="Garamond"/>
-              </w:rPr>
-              <w:br/>
-              <w:t>- Invia notifiche agli utenti interessati.</w:t>
-            </w:r>
           </w:p>
         </w:tc>
       </w:tr>
@@ -1873,18 +1618,26 @@
           <w:tcPr>
             <w:cnfStyle w:val="001000000000" w:firstRow="0" w:lastRow="0" w:firstColumn="1" w:lastColumn="0" w:oddVBand="0" w:evenVBand="0" w:oddHBand="0" w:evenHBand="0" w:firstRowFirstColumn="0" w:firstRowLastColumn="0" w:lastRowFirstColumn="0" w:lastRowLastColumn="0"/>
             <w:tcW w:w="0" w:type="auto"/>
+            <w:tcBorders>
+              <w:top w:val="single" w:sz="4" w:space="0" w:color="FFFFFF" w:themeColor="background1"/>
+              <w:right w:val="single" w:sz="4" w:space="0" w:color="FFFFFF" w:themeColor="background1"/>
+            </w:tcBorders>
+            <w:shd w:val="clear" w:color="auto" w:fill="D4AF37"/>
             <w:hideMark/>
           </w:tcPr>
           <w:p>
             <w:pPr>
-              <w:spacing w:after="160" w:line="259" w:lineRule="auto"/>
               <w:rPr>
                 <w:rFonts w:ascii="Garamond" w:hAnsi="Garamond"/>
+                <w:b w:val="0"/>
+                <w:bCs w:val="0"/>
               </w:rPr>
             </w:pPr>
             <w:r>
               <w:rPr>
                 <w:rFonts w:ascii="Garamond" w:hAnsi="Garamond"/>
+                <w:b w:val="0"/>
+                <w:bCs w:val="0"/>
               </w:rPr>
               <w:t>Condizione d'uscita</w:t>
             </w:r>
@@ -1893,28 +1646,23 @@
         <w:tc>
           <w:tcPr>
             <w:tcW w:w="0" w:type="auto"/>
+            <w:tcBorders>
+              <w:top w:val="single" w:sz="4" w:space="0" w:color="FFFFFF" w:themeColor="background1"/>
+              <w:left w:val="single" w:sz="4" w:space="0" w:color="FFFFFF" w:themeColor="background1"/>
+              <w:bottom w:val="single" w:sz="4" w:space="0" w:color="FFFFFF" w:themeColor="background1"/>
+              <w:right w:val="single" w:sz="4" w:space="0" w:color="FFFFFF" w:themeColor="background1"/>
+            </w:tcBorders>
             <w:hideMark/>
           </w:tcPr>
           <w:p>
             <w:pPr>
-              <w:spacing w:after="160" w:line="259" w:lineRule="auto"/>
               <w:cnfStyle w:val="000000100000" w:firstRow="0" w:lastRow="0" w:firstColumn="0" w:lastColumn="0" w:oddVBand="0" w:evenVBand="0" w:oddHBand="1" w:evenHBand="0" w:firstRowFirstColumn="0" w:firstRowLastColumn="0" w:lastRowFirstColumn="0" w:lastRowLastColumn="0"/>
               <w:rPr>
                 <w:rFonts w:ascii="Garamond" w:hAnsi="Garamond"/>
               </w:rPr>
             </w:pPr>
             <w:r>
-              <w:rPr>
-                <w:rFonts w:ascii="Garamond" w:hAnsi="Garamond"/>
-              </w:rPr>
-              <w:t>1. L'errore è stato gestito.</w:t>
-            </w:r>
-            <w:r>
-              <w:rPr>
-                <w:rFonts w:ascii="Garamond" w:hAnsi="Garamond"/>
-              </w:rPr>
-              <w:br/>
-              <w:t>2. Il sistema è ripristinato (se possibile) e i dati sono integri.</w:t>
+              <w:t>L'errore è stato gestito e il sistema è ripristinato con i dati integri.</w:t>
             </w:r>
           </w:p>
         </w:tc>
@@ -1927,204 +1675,32 @@
         </w:rPr>
       </w:pPr>
     </w:p>
+    <w:p/>
+    <w:p/>
     <w:p>
       <w:pPr>
         <w:rPr>
           <w:rFonts w:ascii="Garamond" w:hAnsi="Garamond"/>
-          <w:b/>
-          <w:bCs/>
-        </w:rPr>
-      </w:pPr>
-      <w:r>
-        <w:rPr>
-          <w:rFonts w:ascii="Garamond" w:hAnsi="Garamond"/>
-          <w:b/>
-          <w:bCs/>
-        </w:rPr>
-        <w:t xml:space="preserve">5. Benefici della Gestione delle </w:t>
-      </w:r>
-      <w:proofErr w:type="spellStart"/>
-      <w:r>
-        <w:rPr>
-          <w:rFonts w:ascii="Garamond" w:hAnsi="Garamond"/>
-          <w:b/>
-          <w:bCs/>
-        </w:rPr>
-        <w:t>Boundary</w:t>
-      </w:r>
-      <w:proofErr w:type="spellEnd"/>
-      <w:r>
-        <w:rPr>
-          <w:rFonts w:ascii="Garamond" w:hAnsi="Garamond"/>
-          <w:b/>
-          <w:bCs/>
-        </w:rPr>
-        <w:t xml:space="preserve"> </w:t>
-      </w:r>
-      <w:proofErr w:type="spellStart"/>
-      <w:r>
-        <w:rPr>
-          <w:rFonts w:ascii="Garamond" w:hAnsi="Garamond"/>
-          <w:b/>
-          <w:bCs/>
-        </w:rPr>
-        <w:t>Conditions</w:t>
-      </w:r>
-      <w:proofErr w:type="spellEnd"/>
+          <w:color w:val="D4AF37"/>
+        </w:rPr>
+      </w:pPr>
     </w:p>
     <w:p>
       <w:pPr>
-        <w:numPr>
-          <w:ilvl w:val="0"/>
-          <w:numId w:val="12"/>
-        </w:numPr>
-        <w:rPr>
-          <w:rFonts w:ascii="Garamond" w:hAnsi="Garamond"/>
-        </w:rPr>
-      </w:pPr>
-      <w:r>
-        <w:rPr>
-          <w:rFonts w:ascii="Garamond" w:hAnsi="Garamond"/>
-          <w:b/>
-          <w:bCs/>
-        </w:rPr>
-        <w:t>Affidabilità</w:t>
-      </w:r>
-      <w:r>
-        <w:rPr>
-          <w:rFonts w:ascii="Garamond" w:hAnsi="Garamond"/>
-        </w:rPr>
-        <w:t>:</w:t>
-      </w:r>
+        <w:rPr>
+          <w:rFonts w:ascii="Garamond" w:hAnsi="Garamond"/>
+          <w:color w:val="D4AF37"/>
+        </w:rPr>
+      </w:pPr>
     </w:p>
     <w:p>
       <w:pPr>
-        <w:numPr>
-          <w:ilvl w:val="1"/>
-          <w:numId w:val="12"/>
-        </w:numPr>
-        <w:rPr>
-          <w:rFonts w:ascii="Garamond" w:hAnsi="Garamond"/>
-        </w:rPr>
-      </w:pPr>
-      <w:r>
-        <w:rPr>
-          <w:rFonts w:ascii="Garamond" w:hAnsi="Garamond"/>
-        </w:rPr>
-        <w:t>Riduzione al minimo dei tempi di inattività grazie a un robusto processo di avvio e arresto.</w:t>
-      </w:r>
-    </w:p>
-    <w:p>
-      <w:pPr>
-        <w:numPr>
-          <w:ilvl w:val="0"/>
-          <w:numId w:val="12"/>
-        </w:numPr>
-        <w:rPr>
-          <w:rFonts w:ascii="Garamond" w:hAnsi="Garamond"/>
-        </w:rPr>
-      </w:pPr>
-      <w:r>
-        <w:rPr>
-          <w:rFonts w:ascii="Garamond" w:hAnsi="Garamond"/>
-          <w:b/>
-          <w:bCs/>
-        </w:rPr>
-        <w:t>Resilienza</w:t>
-      </w:r>
-      <w:r>
-        <w:rPr>
-          <w:rFonts w:ascii="Garamond" w:hAnsi="Garamond"/>
-        </w:rPr>
-        <w:t>:</w:t>
-      </w:r>
-    </w:p>
-    <w:p>
-      <w:pPr>
-        <w:numPr>
-          <w:ilvl w:val="1"/>
-          <w:numId w:val="12"/>
-        </w:numPr>
-        <w:rPr>
-          <w:rFonts w:ascii="Garamond" w:hAnsi="Garamond"/>
-        </w:rPr>
-      </w:pPr>
-      <w:r>
-        <w:rPr>
-          <w:rFonts w:ascii="Garamond" w:hAnsi="Garamond"/>
-        </w:rPr>
-        <w:t>Gestione efficace delle eccezioni per prevenire perdite di dati e interruzioni operative.</w:t>
-      </w:r>
-    </w:p>
-    <w:p>
-      <w:pPr>
-        <w:numPr>
-          <w:ilvl w:val="0"/>
-          <w:numId w:val="12"/>
-        </w:numPr>
-        <w:rPr>
-          <w:rFonts w:ascii="Garamond" w:hAnsi="Garamond"/>
-        </w:rPr>
-      </w:pPr>
-      <w:r>
-        <w:rPr>
-          <w:rFonts w:ascii="Garamond" w:hAnsi="Garamond"/>
-          <w:b/>
-          <w:bCs/>
-        </w:rPr>
-        <w:t>Manutenibilità</w:t>
-      </w:r>
-      <w:r>
-        <w:rPr>
-          <w:rFonts w:ascii="Garamond" w:hAnsi="Garamond"/>
-        </w:rPr>
-        <w:t>:</w:t>
-      </w:r>
-    </w:p>
-    <w:p>
-      <w:pPr>
-        <w:numPr>
-          <w:ilvl w:val="1"/>
-          <w:numId w:val="12"/>
-        </w:numPr>
-        <w:rPr>
-          <w:rFonts w:ascii="Garamond" w:hAnsi="Garamond"/>
-        </w:rPr>
-      </w:pPr>
-      <w:r>
-        <w:rPr>
-          <w:rFonts w:ascii="Garamond" w:hAnsi="Garamond"/>
-        </w:rPr>
-        <w:t xml:space="preserve">Le </w:t>
-      </w:r>
-      <w:proofErr w:type="spellStart"/>
-      <w:r>
-        <w:rPr>
-          <w:rFonts w:ascii="Garamond" w:hAnsi="Garamond"/>
-        </w:rPr>
-        <w:t>boundary</w:t>
-      </w:r>
-      <w:proofErr w:type="spellEnd"/>
-      <w:r>
-        <w:rPr>
-          <w:rFonts w:ascii="Garamond" w:hAnsi="Garamond"/>
-        </w:rPr>
-        <w:t xml:space="preserve"> </w:t>
-      </w:r>
-      <w:proofErr w:type="spellStart"/>
-      <w:r>
-        <w:rPr>
-          <w:rFonts w:ascii="Garamond" w:hAnsi="Garamond"/>
-        </w:rPr>
-        <w:t>conditions</w:t>
-      </w:r>
-      <w:proofErr w:type="spellEnd"/>
-      <w:r>
-        <w:rPr>
-          <w:rFonts w:ascii="Garamond" w:hAnsi="Garamond"/>
-        </w:rPr>
-        <w:t xml:space="preserve"> sono ben definite e possono essere facilmente aggiornate per soddisfare nuovi requisiti.</w:t>
-      </w:r>
+        <w:rPr>
+          <w:rFonts w:ascii="Garamond" w:hAnsi="Garamond"/>
+          <w:sz w:val="26"/>
+          <w:szCs w:val="26"/>
+        </w:rPr>
+      </w:pPr>
     </w:p>
     <w:p/>
     <w:sectPr>
@@ -2410,6 +1986,155 @@
     </w:lvl>
   </w:abstractNum>
   <w:abstractNum w:abstractNumId="2" w15:restartNumberingAfterBreak="0">
+    <w:nsid w:val="0FD33B67"/>
+    <w:multiLevelType w:val="multilevel"/>
+    <w:tmpl w:val="3D703C3C"/>
+    <w:lvl w:ilvl="0">
+      <w:start w:val="1"/>
+      <w:numFmt w:val="bullet"/>
+      <w:lvlText w:val=""/>
+      <w:lvlJc w:val="left"/>
+      <w:pPr>
+        <w:tabs>
+          <w:tab w:val="num" w:pos="720"/>
+        </w:tabs>
+        <w:ind w:left="720" w:hanging="360"/>
+      </w:pPr>
+      <w:rPr>
+        <w:rFonts w:ascii="Symbol" w:hAnsi="Symbol" w:hint="default"/>
+        <w:sz w:val="20"/>
+      </w:rPr>
+    </w:lvl>
+    <w:lvl w:ilvl="1" w:tentative="1">
+      <w:start w:val="1"/>
+      <w:numFmt w:val="bullet"/>
+      <w:lvlText w:val="o"/>
+      <w:lvlJc w:val="left"/>
+      <w:pPr>
+        <w:tabs>
+          <w:tab w:val="num" w:pos="1440"/>
+        </w:tabs>
+        <w:ind w:left="1440" w:hanging="360"/>
+      </w:pPr>
+      <w:rPr>
+        <w:rFonts w:ascii="Courier New" w:hAnsi="Courier New" w:hint="default"/>
+        <w:sz w:val="20"/>
+      </w:rPr>
+    </w:lvl>
+    <w:lvl w:ilvl="2" w:tentative="1">
+      <w:start w:val="1"/>
+      <w:numFmt w:val="bullet"/>
+      <w:lvlText w:val=""/>
+      <w:lvlJc w:val="left"/>
+      <w:pPr>
+        <w:tabs>
+          <w:tab w:val="num" w:pos="2160"/>
+        </w:tabs>
+        <w:ind w:left="2160" w:hanging="360"/>
+      </w:pPr>
+      <w:rPr>
+        <w:rFonts w:ascii="Wingdings" w:hAnsi="Wingdings" w:hint="default"/>
+        <w:sz w:val="20"/>
+      </w:rPr>
+    </w:lvl>
+    <w:lvl w:ilvl="3" w:tentative="1">
+      <w:start w:val="1"/>
+      <w:numFmt w:val="bullet"/>
+      <w:lvlText w:val=""/>
+      <w:lvlJc w:val="left"/>
+      <w:pPr>
+        <w:tabs>
+          <w:tab w:val="num" w:pos="2880"/>
+        </w:tabs>
+        <w:ind w:left="2880" w:hanging="360"/>
+      </w:pPr>
+      <w:rPr>
+        <w:rFonts w:ascii="Wingdings" w:hAnsi="Wingdings" w:hint="default"/>
+        <w:sz w:val="20"/>
+      </w:rPr>
+    </w:lvl>
+    <w:lvl w:ilvl="4" w:tentative="1">
+      <w:start w:val="1"/>
+      <w:numFmt w:val="bullet"/>
+      <w:lvlText w:val=""/>
+      <w:lvlJc w:val="left"/>
+      <w:pPr>
+        <w:tabs>
+          <w:tab w:val="num" w:pos="3600"/>
+        </w:tabs>
+        <w:ind w:left="3600" w:hanging="360"/>
+      </w:pPr>
+      <w:rPr>
+        <w:rFonts w:ascii="Wingdings" w:hAnsi="Wingdings" w:hint="default"/>
+        <w:sz w:val="20"/>
+      </w:rPr>
+    </w:lvl>
+    <w:lvl w:ilvl="5" w:tentative="1">
+      <w:start w:val="1"/>
+      <w:numFmt w:val="bullet"/>
+      <w:lvlText w:val=""/>
+      <w:lvlJc w:val="left"/>
+      <w:pPr>
+        <w:tabs>
+          <w:tab w:val="num" w:pos="4320"/>
+        </w:tabs>
+        <w:ind w:left="4320" w:hanging="360"/>
+      </w:pPr>
+      <w:rPr>
+        <w:rFonts w:ascii="Wingdings" w:hAnsi="Wingdings" w:hint="default"/>
+        <w:sz w:val="20"/>
+      </w:rPr>
+    </w:lvl>
+    <w:lvl w:ilvl="6" w:tentative="1">
+      <w:start w:val="1"/>
+      <w:numFmt w:val="bullet"/>
+      <w:lvlText w:val=""/>
+      <w:lvlJc w:val="left"/>
+      <w:pPr>
+        <w:tabs>
+          <w:tab w:val="num" w:pos="5040"/>
+        </w:tabs>
+        <w:ind w:left="5040" w:hanging="360"/>
+      </w:pPr>
+      <w:rPr>
+        <w:rFonts w:ascii="Wingdings" w:hAnsi="Wingdings" w:hint="default"/>
+        <w:sz w:val="20"/>
+      </w:rPr>
+    </w:lvl>
+    <w:lvl w:ilvl="7" w:tentative="1">
+      <w:start w:val="1"/>
+      <w:numFmt w:val="bullet"/>
+      <w:lvlText w:val=""/>
+      <w:lvlJc w:val="left"/>
+      <w:pPr>
+        <w:tabs>
+          <w:tab w:val="num" w:pos="5760"/>
+        </w:tabs>
+        <w:ind w:left="5760" w:hanging="360"/>
+      </w:pPr>
+      <w:rPr>
+        <w:rFonts w:ascii="Wingdings" w:hAnsi="Wingdings" w:hint="default"/>
+        <w:sz w:val="20"/>
+      </w:rPr>
+    </w:lvl>
+    <w:lvl w:ilvl="8" w:tentative="1">
+      <w:start w:val="1"/>
+      <w:numFmt w:val="bullet"/>
+      <w:lvlText w:val=""/>
+      <w:lvlJc w:val="left"/>
+      <w:pPr>
+        <w:tabs>
+          <w:tab w:val="num" w:pos="6480"/>
+        </w:tabs>
+        <w:ind w:left="6480" w:hanging="360"/>
+      </w:pPr>
+      <w:rPr>
+        <w:rFonts w:ascii="Wingdings" w:hAnsi="Wingdings" w:hint="default"/>
+        <w:sz w:val="20"/>
+      </w:rPr>
+    </w:lvl>
+  </w:abstractNum>
+  <w:abstractNum w:abstractNumId="3" w15:restartNumberingAfterBreak="0">
     <w:nsid w:val="122E133C"/>
     <w:multiLevelType w:val="multilevel"/>
     <w:tmpl w:val="140EC274"/>
@@ -2530,7 +2255,7 @@
       </w:pPr>
     </w:lvl>
   </w:abstractNum>
-  <w:abstractNum w:abstractNumId="3" w15:restartNumberingAfterBreak="0">
+  <w:abstractNum w:abstractNumId="4" w15:restartNumberingAfterBreak="0">
     <w:nsid w:val="19D40A8C"/>
     <w:multiLevelType w:val="multilevel"/>
     <w:tmpl w:val="936AD138"/>
@@ -2647,7 +2372,156 @@
       </w:pPr>
     </w:lvl>
   </w:abstractNum>
-  <w:abstractNum w:abstractNumId="4" w15:restartNumberingAfterBreak="0">
+  <w:abstractNum w:abstractNumId="5" w15:restartNumberingAfterBreak="0">
+    <w:nsid w:val="22136589"/>
+    <w:multiLevelType w:val="multilevel"/>
+    <w:tmpl w:val="E6562386"/>
+    <w:lvl w:ilvl="0">
+      <w:start w:val="1"/>
+      <w:numFmt w:val="bullet"/>
+      <w:lvlText w:val=""/>
+      <w:lvlJc w:val="left"/>
+      <w:pPr>
+        <w:tabs>
+          <w:tab w:val="num" w:pos="720"/>
+        </w:tabs>
+        <w:ind w:left="720" w:hanging="360"/>
+      </w:pPr>
+      <w:rPr>
+        <w:rFonts w:ascii="Symbol" w:hAnsi="Symbol" w:hint="default"/>
+        <w:sz w:val="20"/>
+      </w:rPr>
+    </w:lvl>
+    <w:lvl w:ilvl="1" w:tentative="1">
+      <w:start w:val="1"/>
+      <w:numFmt w:val="bullet"/>
+      <w:lvlText w:val="o"/>
+      <w:lvlJc w:val="left"/>
+      <w:pPr>
+        <w:tabs>
+          <w:tab w:val="num" w:pos="1440"/>
+        </w:tabs>
+        <w:ind w:left="1440" w:hanging="360"/>
+      </w:pPr>
+      <w:rPr>
+        <w:rFonts w:ascii="Courier New" w:hAnsi="Courier New" w:hint="default"/>
+        <w:sz w:val="20"/>
+      </w:rPr>
+    </w:lvl>
+    <w:lvl w:ilvl="2" w:tentative="1">
+      <w:start w:val="1"/>
+      <w:numFmt w:val="bullet"/>
+      <w:lvlText w:val=""/>
+      <w:lvlJc w:val="left"/>
+      <w:pPr>
+        <w:tabs>
+          <w:tab w:val="num" w:pos="2160"/>
+        </w:tabs>
+        <w:ind w:left="2160" w:hanging="360"/>
+      </w:pPr>
+      <w:rPr>
+        <w:rFonts w:ascii="Wingdings" w:hAnsi="Wingdings" w:hint="default"/>
+        <w:sz w:val="20"/>
+      </w:rPr>
+    </w:lvl>
+    <w:lvl w:ilvl="3" w:tentative="1">
+      <w:start w:val="1"/>
+      <w:numFmt w:val="bullet"/>
+      <w:lvlText w:val=""/>
+      <w:lvlJc w:val="left"/>
+      <w:pPr>
+        <w:tabs>
+          <w:tab w:val="num" w:pos="2880"/>
+        </w:tabs>
+        <w:ind w:left="2880" w:hanging="360"/>
+      </w:pPr>
+      <w:rPr>
+        <w:rFonts w:ascii="Wingdings" w:hAnsi="Wingdings" w:hint="default"/>
+        <w:sz w:val="20"/>
+      </w:rPr>
+    </w:lvl>
+    <w:lvl w:ilvl="4" w:tentative="1">
+      <w:start w:val="1"/>
+      <w:numFmt w:val="bullet"/>
+      <w:lvlText w:val=""/>
+      <w:lvlJc w:val="left"/>
+      <w:pPr>
+        <w:tabs>
+          <w:tab w:val="num" w:pos="3600"/>
+        </w:tabs>
+        <w:ind w:left="3600" w:hanging="360"/>
+      </w:pPr>
+      <w:rPr>
+        <w:rFonts w:ascii="Wingdings" w:hAnsi="Wingdings" w:hint="default"/>
+        <w:sz w:val="20"/>
+      </w:rPr>
+    </w:lvl>
+    <w:lvl w:ilvl="5" w:tentative="1">
+      <w:start w:val="1"/>
+      <w:numFmt w:val="bullet"/>
+      <w:lvlText w:val=""/>
+      <w:lvlJc w:val="left"/>
+      <w:pPr>
+        <w:tabs>
+          <w:tab w:val="num" w:pos="4320"/>
+        </w:tabs>
+        <w:ind w:left="4320" w:hanging="360"/>
+      </w:pPr>
+      <w:rPr>
+        <w:rFonts w:ascii="Wingdings" w:hAnsi="Wingdings" w:hint="default"/>
+        <w:sz w:val="20"/>
+      </w:rPr>
+    </w:lvl>
+    <w:lvl w:ilvl="6" w:tentative="1">
+      <w:start w:val="1"/>
+      <w:numFmt w:val="bullet"/>
+      <w:lvlText w:val=""/>
+      <w:lvlJc w:val="left"/>
+      <w:pPr>
+        <w:tabs>
+          <w:tab w:val="num" w:pos="5040"/>
+        </w:tabs>
+        <w:ind w:left="5040" w:hanging="360"/>
+      </w:pPr>
+      <w:rPr>
+        <w:rFonts w:ascii="Wingdings" w:hAnsi="Wingdings" w:hint="default"/>
+        <w:sz w:val="20"/>
+      </w:rPr>
+    </w:lvl>
+    <w:lvl w:ilvl="7" w:tentative="1">
+      <w:start w:val="1"/>
+      <w:numFmt w:val="bullet"/>
+      <w:lvlText w:val=""/>
+      <w:lvlJc w:val="left"/>
+      <w:pPr>
+        <w:tabs>
+          <w:tab w:val="num" w:pos="5760"/>
+        </w:tabs>
+        <w:ind w:left="5760" w:hanging="360"/>
+      </w:pPr>
+      <w:rPr>
+        <w:rFonts w:ascii="Wingdings" w:hAnsi="Wingdings" w:hint="default"/>
+        <w:sz w:val="20"/>
+      </w:rPr>
+    </w:lvl>
+    <w:lvl w:ilvl="8" w:tentative="1">
+      <w:start w:val="1"/>
+      <w:numFmt w:val="bullet"/>
+      <w:lvlText w:val=""/>
+      <w:lvlJc w:val="left"/>
+      <w:pPr>
+        <w:tabs>
+          <w:tab w:val="num" w:pos="6480"/>
+        </w:tabs>
+        <w:ind w:left="6480" w:hanging="360"/>
+      </w:pPr>
+      <w:rPr>
+        <w:rFonts w:ascii="Wingdings" w:hAnsi="Wingdings" w:hint="default"/>
+        <w:sz w:val="20"/>
+      </w:rPr>
+    </w:lvl>
+  </w:abstractNum>
+  <w:abstractNum w:abstractNumId="6" w15:restartNumberingAfterBreak="0">
     <w:nsid w:val="22DD2810"/>
     <w:multiLevelType w:val="multilevel"/>
     <w:tmpl w:val="5050825C"/>
@@ -2764,7 +2638,7 @@
       </w:pPr>
     </w:lvl>
   </w:abstractNum>
-  <w:abstractNum w:abstractNumId="5" w15:restartNumberingAfterBreak="0">
+  <w:abstractNum w:abstractNumId="7" w15:restartNumberingAfterBreak="0">
     <w:nsid w:val="313C7818"/>
     <w:multiLevelType w:val="multilevel"/>
     <w:tmpl w:val="F7E6EAC2"/>
@@ -2913,7 +2787,7 @@
       </w:rPr>
     </w:lvl>
   </w:abstractNum>
-  <w:abstractNum w:abstractNumId="6" w15:restartNumberingAfterBreak="0">
+  <w:abstractNum w:abstractNumId="8" w15:restartNumberingAfterBreak="0">
     <w:nsid w:val="3A6C0C8E"/>
     <w:multiLevelType w:val="multilevel"/>
     <w:tmpl w:val="CA34D6AE"/>
@@ -3062,7 +2936,7 @@
       </w:rPr>
     </w:lvl>
   </w:abstractNum>
-  <w:abstractNum w:abstractNumId="7" w15:restartNumberingAfterBreak="0">
+  <w:abstractNum w:abstractNumId="9" w15:restartNumberingAfterBreak="0">
     <w:nsid w:val="53622CDC"/>
     <w:multiLevelType w:val="multilevel"/>
     <w:tmpl w:val="3F12EEAA"/>
@@ -3211,7 +3085,7 @@
       </w:rPr>
     </w:lvl>
   </w:abstractNum>
-  <w:abstractNum w:abstractNumId="8" w15:restartNumberingAfterBreak="0">
+  <w:abstractNum w:abstractNumId="10" w15:restartNumberingAfterBreak="0">
     <w:nsid w:val="54394E5E"/>
     <w:multiLevelType w:val="multilevel"/>
     <w:tmpl w:val="3DCE6F48"/>
@@ -3360,7 +3234,156 @@
       </w:rPr>
     </w:lvl>
   </w:abstractNum>
-  <w:abstractNum w:abstractNumId="9" w15:restartNumberingAfterBreak="0">
+  <w:abstractNum w:abstractNumId="11" w15:restartNumberingAfterBreak="0">
+    <w:nsid w:val="6A422CAD"/>
+    <w:multiLevelType w:val="multilevel"/>
+    <w:tmpl w:val="5EF439E2"/>
+    <w:lvl w:ilvl="0">
+      <w:start w:val="1"/>
+      <w:numFmt w:val="bullet"/>
+      <w:lvlText w:val=""/>
+      <w:lvlJc w:val="left"/>
+      <w:pPr>
+        <w:tabs>
+          <w:tab w:val="num" w:pos="720"/>
+        </w:tabs>
+        <w:ind w:left="720" w:hanging="360"/>
+      </w:pPr>
+      <w:rPr>
+        <w:rFonts w:ascii="Symbol" w:hAnsi="Symbol" w:hint="default"/>
+        <w:sz w:val="20"/>
+      </w:rPr>
+    </w:lvl>
+    <w:lvl w:ilvl="1" w:tentative="1">
+      <w:start w:val="1"/>
+      <w:numFmt w:val="bullet"/>
+      <w:lvlText w:val="o"/>
+      <w:lvlJc w:val="left"/>
+      <w:pPr>
+        <w:tabs>
+          <w:tab w:val="num" w:pos="1440"/>
+        </w:tabs>
+        <w:ind w:left="1440" w:hanging="360"/>
+      </w:pPr>
+      <w:rPr>
+        <w:rFonts w:ascii="Courier New" w:hAnsi="Courier New" w:hint="default"/>
+        <w:sz w:val="20"/>
+      </w:rPr>
+    </w:lvl>
+    <w:lvl w:ilvl="2" w:tentative="1">
+      <w:start w:val="1"/>
+      <w:numFmt w:val="bullet"/>
+      <w:lvlText w:val=""/>
+      <w:lvlJc w:val="left"/>
+      <w:pPr>
+        <w:tabs>
+          <w:tab w:val="num" w:pos="2160"/>
+        </w:tabs>
+        <w:ind w:left="2160" w:hanging="360"/>
+      </w:pPr>
+      <w:rPr>
+        <w:rFonts w:ascii="Wingdings" w:hAnsi="Wingdings" w:hint="default"/>
+        <w:sz w:val="20"/>
+      </w:rPr>
+    </w:lvl>
+    <w:lvl w:ilvl="3" w:tentative="1">
+      <w:start w:val="1"/>
+      <w:numFmt w:val="bullet"/>
+      <w:lvlText w:val=""/>
+      <w:lvlJc w:val="left"/>
+      <w:pPr>
+        <w:tabs>
+          <w:tab w:val="num" w:pos="2880"/>
+        </w:tabs>
+        <w:ind w:left="2880" w:hanging="360"/>
+      </w:pPr>
+      <w:rPr>
+        <w:rFonts w:ascii="Wingdings" w:hAnsi="Wingdings" w:hint="default"/>
+        <w:sz w:val="20"/>
+      </w:rPr>
+    </w:lvl>
+    <w:lvl w:ilvl="4" w:tentative="1">
+      <w:start w:val="1"/>
+      <w:numFmt w:val="bullet"/>
+      <w:lvlText w:val=""/>
+      <w:lvlJc w:val="left"/>
+      <w:pPr>
+        <w:tabs>
+          <w:tab w:val="num" w:pos="3600"/>
+        </w:tabs>
+        <w:ind w:left="3600" w:hanging="360"/>
+      </w:pPr>
+      <w:rPr>
+        <w:rFonts w:ascii="Wingdings" w:hAnsi="Wingdings" w:hint="default"/>
+        <w:sz w:val="20"/>
+      </w:rPr>
+    </w:lvl>
+    <w:lvl w:ilvl="5" w:tentative="1">
+      <w:start w:val="1"/>
+      <w:numFmt w:val="bullet"/>
+      <w:lvlText w:val=""/>
+      <w:lvlJc w:val="left"/>
+      <w:pPr>
+        <w:tabs>
+          <w:tab w:val="num" w:pos="4320"/>
+        </w:tabs>
+        <w:ind w:left="4320" w:hanging="360"/>
+      </w:pPr>
+      <w:rPr>
+        <w:rFonts w:ascii="Wingdings" w:hAnsi="Wingdings" w:hint="default"/>
+        <w:sz w:val="20"/>
+      </w:rPr>
+    </w:lvl>
+    <w:lvl w:ilvl="6" w:tentative="1">
+      <w:start w:val="1"/>
+      <w:numFmt w:val="bullet"/>
+      <w:lvlText w:val=""/>
+      <w:lvlJc w:val="left"/>
+      <w:pPr>
+        <w:tabs>
+          <w:tab w:val="num" w:pos="5040"/>
+        </w:tabs>
+        <w:ind w:left="5040" w:hanging="360"/>
+      </w:pPr>
+      <w:rPr>
+        <w:rFonts w:ascii="Wingdings" w:hAnsi="Wingdings" w:hint="default"/>
+        <w:sz w:val="20"/>
+      </w:rPr>
+    </w:lvl>
+    <w:lvl w:ilvl="7" w:tentative="1">
+      <w:start w:val="1"/>
+      <w:numFmt w:val="bullet"/>
+      <w:lvlText w:val=""/>
+      <w:lvlJc w:val="left"/>
+      <w:pPr>
+        <w:tabs>
+          <w:tab w:val="num" w:pos="5760"/>
+        </w:tabs>
+        <w:ind w:left="5760" w:hanging="360"/>
+      </w:pPr>
+      <w:rPr>
+        <w:rFonts w:ascii="Wingdings" w:hAnsi="Wingdings" w:hint="default"/>
+        <w:sz w:val="20"/>
+      </w:rPr>
+    </w:lvl>
+    <w:lvl w:ilvl="8" w:tentative="1">
+      <w:start w:val="1"/>
+      <w:numFmt w:val="bullet"/>
+      <w:lvlText w:val=""/>
+      <w:lvlJc w:val="left"/>
+      <w:pPr>
+        <w:tabs>
+          <w:tab w:val="num" w:pos="6480"/>
+        </w:tabs>
+        <w:ind w:left="6480" w:hanging="360"/>
+      </w:pPr>
+      <w:rPr>
+        <w:rFonts w:ascii="Wingdings" w:hAnsi="Wingdings" w:hint="default"/>
+        <w:sz w:val="20"/>
+      </w:rPr>
+    </w:lvl>
+  </w:abstractNum>
+  <w:abstractNum w:abstractNumId="12" w15:restartNumberingAfterBreak="0">
     <w:nsid w:val="6AE75FE6"/>
     <w:multiLevelType w:val="multilevel"/>
     <w:tmpl w:val="96D62FE2"/>
@@ -3505,7 +3528,7 @@
       </w:rPr>
     </w:lvl>
   </w:abstractNum>
-  <w:abstractNum w:abstractNumId="10" w15:restartNumberingAfterBreak="0">
+  <w:abstractNum w:abstractNumId="13" w15:restartNumberingAfterBreak="0">
     <w:nsid w:val="7A5F6948"/>
     <w:multiLevelType w:val="multilevel"/>
     <w:tmpl w:val="5EFC4F9E"/>
@@ -3654,7 +3677,7 @@
       </w:rPr>
     </w:lvl>
   </w:abstractNum>
-  <w:abstractNum w:abstractNumId="11" w15:restartNumberingAfterBreak="0">
+  <w:abstractNum w:abstractNumId="14" w15:restartNumberingAfterBreak="0">
     <w:nsid w:val="7E765861"/>
     <w:multiLevelType w:val="multilevel"/>
     <w:tmpl w:val="9DCAD108"/>
@@ -3772,40 +3795,101 @@
     </w:lvl>
   </w:abstractNum>
   <w:num w:numId="1" w16cid:durableId="1847087715">
+    <w:abstractNumId w:val="13"/>
+  </w:num>
+  <w:num w:numId="2" w16cid:durableId="1607813429">
     <w:abstractNumId w:val="10"/>
   </w:num>
-  <w:num w:numId="2" w16cid:durableId="1607813429">
+  <w:num w:numId="3" w16cid:durableId="1758287862">
+    <w:abstractNumId w:val="7"/>
+  </w:num>
+  <w:num w:numId="4" w16cid:durableId="1032728784">
     <w:abstractNumId w:val="8"/>
   </w:num>
-  <w:num w:numId="3" w16cid:durableId="1758287862">
-    <w:abstractNumId w:val="5"/>
-  </w:num>
-  <w:num w:numId="4" w16cid:durableId="1032728784">
-    <w:abstractNumId w:val="6"/>
-  </w:num>
   <w:num w:numId="5" w16cid:durableId="1079205879">
-    <w:abstractNumId w:val="9"/>
+    <w:abstractNumId w:val="12"/>
   </w:num>
   <w:num w:numId="6" w16cid:durableId="1932546546">
     <w:abstractNumId w:val="0"/>
   </w:num>
   <w:num w:numId="7" w16cid:durableId="1430736751">
-    <w:abstractNumId w:val="7"/>
+    <w:abstractNumId w:val="9"/>
   </w:num>
   <w:num w:numId="8" w16cid:durableId="880089499">
-    <w:abstractNumId w:val="4"/>
+    <w:abstractNumId w:val="6"/>
   </w:num>
   <w:num w:numId="9" w16cid:durableId="945041067">
-    <w:abstractNumId w:val="2"/>
+    <w:abstractNumId w:val="3"/>
   </w:num>
   <w:num w:numId="10" w16cid:durableId="198520261">
     <w:abstractNumId w:val="1"/>
   </w:num>
   <w:num w:numId="11" w16cid:durableId="1951735694">
-    <w:abstractNumId w:val="3"/>
+    <w:abstractNumId w:val="4"/>
   </w:num>
   <w:num w:numId="12" w16cid:durableId="1764954165">
+    <w:abstractNumId w:val="14"/>
+  </w:num>
+  <w:num w:numId="13" w16cid:durableId="2013558677">
+    <w:abstractNumId w:val="3"/>
+    <w:lvlOverride w:ilvl="0">
+      <w:startOverride w:val="1"/>
+    </w:lvlOverride>
+    <w:lvlOverride w:ilvl="1"/>
+    <w:lvlOverride w:ilvl="2"/>
+    <w:lvlOverride w:ilvl="3">
+      <w:startOverride w:val="1"/>
+    </w:lvlOverride>
+    <w:lvlOverride w:ilvl="4">
+      <w:startOverride w:val="1"/>
+    </w:lvlOverride>
+    <w:lvlOverride w:ilvl="5">
+      <w:startOverride w:val="1"/>
+    </w:lvlOverride>
+    <w:lvlOverride w:ilvl="6">
+      <w:startOverride w:val="1"/>
+    </w:lvlOverride>
+    <w:lvlOverride w:ilvl="7">
+      <w:startOverride w:val="1"/>
+    </w:lvlOverride>
+    <w:lvlOverride w:ilvl="8">
+      <w:startOverride w:val="1"/>
+    </w:lvlOverride>
+  </w:num>
+  <w:num w:numId="14" w16cid:durableId="1201091068">
+    <w:abstractNumId w:val="1"/>
+    <w:lvlOverride w:ilvl="0">
+      <w:startOverride w:val="1"/>
+    </w:lvlOverride>
+    <w:lvlOverride w:ilvl="1"/>
+    <w:lvlOverride w:ilvl="2"/>
+    <w:lvlOverride w:ilvl="3">
+      <w:startOverride w:val="1"/>
+    </w:lvlOverride>
+    <w:lvlOverride w:ilvl="4">
+      <w:startOverride w:val="1"/>
+    </w:lvlOverride>
+    <w:lvlOverride w:ilvl="5">
+      <w:startOverride w:val="1"/>
+    </w:lvlOverride>
+    <w:lvlOverride w:ilvl="6">
+      <w:startOverride w:val="1"/>
+    </w:lvlOverride>
+    <w:lvlOverride w:ilvl="7">
+      <w:startOverride w:val="1"/>
+    </w:lvlOverride>
+    <w:lvlOverride w:ilvl="8">
+      <w:startOverride w:val="1"/>
+    </w:lvlOverride>
+  </w:num>
+  <w:num w:numId="15" w16cid:durableId="601843196">
+    <w:abstractNumId w:val="2"/>
+  </w:num>
+  <w:num w:numId="16" w16cid:durableId="1960455803">
     <w:abstractNumId w:val="11"/>
+  </w:num>
+  <w:num w:numId="17" w16cid:durableId="389427379">
+    <w:abstractNumId w:val="5"/>
   </w:num>
 </w:numbering>
 </file>
